--- a/Resume/Resume (Kevin Butryn).docx
+++ b/Resume/Resume (Kevin Butryn).docx
@@ -1,6 +1,6 @@
 
 <file path=word/document.xml><?xml version="1.0" encoding="utf-8"?>
-<w:document xmlns:wpc="http://schemas.microsoft.com/office/word/2010/wordprocessingCanvas" xmlns:mo="http://schemas.microsoft.com/office/mac/office/2008/main" xmlns:mc="http://schemas.openxmlformats.org/markup-compatibility/2006" xmlns:mv="urn:schemas-microsoft-com:mac:vml" xmlns:o="urn:schemas-microsoft-com:office:office" xmlns:r="http://schemas.openxmlformats.org/officeDocument/2006/relationships" xmlns:m="http://schemas.openxmlformats.org/officeDocument/2006/math" xmlns:v="urn:schemas-microsoft-com:vml" xmlns:wp14="http://schemas.microsoft.com/office/word/2010/wordprocessingDrawing" xmlns:wp="http://schemas.openxmlformats.org/drawingml/2006/wordprocessingDrawing" xmlns:w10="urn:schemas-microsoft-com:office:word" xmlns:w="http://schemas.openxmlformats.org/wordprocessingml/2006/main" xmlns:w14="http://schemas.microsoft.com/office/word/2010/wordml" xmlns:wpg="http://schemas.microsoft.com/office/word/2010/wordprocessingGroup" xmlns:wpi="http://schemas.microsoft.com/office/word/2010/wordprocessingInk" xmlns:wne="http://schemas.microsoft.com/office/word/2006/wordml" xmlns:wps="http://schemas.microsoft.com/office/word/2010/wordprocessingShape" mc:Ignorable="w14 wp14">
+<w:document xmlns:wpc="http://schemas.microsoft.com/office/word/2010/wordprocessingCanvas" xmlns:mc="http://schemas.openxmlformats.org/markup-compatibility/2006" xmlns:o="urn:schemas-microsoft-com:office:office" xmlns:r="http://schemas.openxmlformats.org/officeDocument/2006/relationships" xmlns:m="http://schemas.openxmlformats.org/officeDocument/2006/math" xmlns:v="urn:schemas-microsoft-com:vml" xmlns:wp14="http://schemas.microsoft.com/office/word/2010/wordprocessingDrawing" xmlns:wp="http://schemas.openxmlformats.org/drawingml/2006/wordprocessingDrawing" xmlns:w10="urn:schemas-microsoft-com:office:word" xmlns:w="http://schemas.openxmlformats.org/wordprocessingml/2006/main" xmlns:w14="http://schemas.microsoft.com/office/word/2010/wordml" xmlns:w15="http://schemas.microsoft.com/office/word/2012/wordml" xmlns:wpg="http://schemas.microsoft.com/office/word/2010/wordprocessingGroup" xmlns:wpi="http://schemas.microsoft.com/office/word/2010/wordprocessingInk" xmlns:wne="http://schemas.microsoft.com/office/word/2006/wordml" xmlns:wps="http://schemas.microsoft.com/office/word/2010/wordprocessingShape" mc:Ignorable="w14 w15 wp14">
   <w:body>
     <w:p>
       <w:pPr>
@@ -37,13 +37,22 @@
         <w:jc w:val="center"/>
       </w:pPr>
       <w:r>
+        <w:t>Kevinbutryn@gmail.com</w:t>
+      </w:r>
+      <w:r>
+        <w:t xml:space="preserve"> </w:t>
+      </w:r>
+      <w:r>
+        <w:t xml:space="preserve">♦ </w:t>
+      </w:r>
+      <w:r>
         <w:t>Kb295@njit.edu</w:t>
       </w:r>
       <w:r>
-        <w:t xml:space="preserve"> ♦ </w:t>
-      </w:r>
-      <w:r>
-        <w:t>Kevinbutryn@gmail.com ♦</w:t>
+        <w:t xml:space="preserve"> </w:t>
+      </w:r>
+      <w:r>
+        <w:t>♦</w:t>
       </w:r>
       <w:r>
         <w:t xml:space="preserve"> </w:t>
@@ -96,28 +105,7 @@
           <w:sz w:val="22"/>
           <w:szCs w:val="22"/>
         </w:rPr>
-        <w:t xml:space="preserve">Obtain an </w:t>
-      </w:r>
-      <w:r>
-        <w:rPr>
-          <w:sz w:val="22"/>
-          <w:szCs w:val="22"/>
-        </w:rPr>
-        <w:t>co/op</w:t>
-      </w:r>
-      <w:r>
-        <w:rPr>
-          <w:sz w:val="22"/>
-          <w:szCs w:val="22"/>
-        </w:rPr>
-        <w:t xml:space="preserve"> </w:t>
-      </w:r>
-      <w:r>
-        <w:rPr>
-          <w:sz w:val="22"/>
-          <w:szCs w:val="22"/>
-        </w:rPr>
-        <w:t>at UPS</w:t>
+        <w:t>Obtain a Job in application development.</w:t>
       </w:r>
     </w:p>
     <w:p>
@@ -214,7 +202,35 @@
           <w:sz w:val="22"/>
           <w:szCs w:val="22"/>
         </w:rPr>
-        <w:t xml:space="preserve"> - May 2018</w:t>
+        <w:t xml:space="preserve"> </w:t>
+      </w:r>
+      <w:r>
+        <w:rPr>
+          <w:sz w:val="22"/>
+          <w:szCs w:val="22"/>
+        </w:rPr>
+        <w:t>–</w:t>
+      </w:r>
+      <w:r>
+        <w:rPr>
+          <w:sz w:val="22"/>
+          <w:szCs w:val="22"/>
+        </w:rPr>
+        <w:t xml:space="preserve"> </w:t>
+      </w:r>
+      <w:r>
+        <w:rPr>
+          <w:sz w:val="22"/>
+          <w:szCs w:val="22"/>
+        </w:rPr>
+        <w:t xml:space="preserve">Graduation date: </w:t>
+      </w:r>
+      <w:r>
+        <w:rPr>
+          <w:sz w:val="22"/>
+          <w:szCs w:val="22"/>
+        </w:rPr>
+        <w:t>May 2018</w:t>
       </w:r>
     </w:p>
     <w:p>
@@ -267,8 +283,6 @@
         </w:rPr>
         <w:t xml:space="preserve"> </w:t>
       </w:r>
-      <w:bookmarkStart w:id="0" w:name="_GoBack"/>
-      <w:bookmarkEnd w:id="0"/>
     </w:p>
     <w:p>
       <w:pPr>
@@ -277,7 +291,7 @@
         </w:tabs>
         <w:ind w:left="2340" w:hanging="2340"/>
         <w:rPr>
-          <w:bCs/>
+          <w:b/>
           <w:sz w:val="22"/>
           <w:szCs w:val="22"/>
         </w:rPr>
@@ -288,28 +302,36 @@
           <w:szCs w:val="22"/>
         </w:rPr>
         <w:tab/>
-        <w:t>Minor:</w:t>
-      </w:r>
-      <w:r>
-        <w:rPr>
-          <w:sz w:val="22"/>
-          <w:szCs w:val="22"/>
-        </w:rPr>
-        <w:t xml:space="preserve"> </w:t>
-      </w:r>
-      <w:r>
-        <w:rPr>
-          <w:bCs/>
-          <w:sz w:val="22"/>
-          <w:szCs w:val="22"/>
-        </w:rPr>
-        <w:t>Math</w:t>
+      </w:r>
+      <w:r>
+        <w:rPr>
+          <w:b/>
+          <w:sz w:val="22"/>
+          <w:szCs w:val="22"/>
+        </w:rPr>
+        <w:t>GPA: 3.</w:t>
+      </w:r>
+      <w:r>
+        <w:rPr>
+          <w:b/>
+          <w:sz w:val="22"/>
+          <w:szCs w:val="22"/>
+        </w:rPr>
+        <w:t>1</w:t>
+      </w:r>
+      <w:r>
+        <w:rPr>
+          <w:b/>
+          <w:sz w:val="22"/>
+          <w:szCs w:val="22"/>
+        </w:rPr>
+        <w:t>/4.0</w:t>
       </w:r>
     </w:p>
     <w:p>
       <w:pPr>
         <w:tabs>
-          <w:tab w:val="left" w:pos="1800"/>
+          <w:tab w:val="left" w:pos="2340"/>
         </w:tabs>
         <w:ind w:left="2340" w:hanging="2340"/>
         <w:rPr>
@@ -318,54 +340,80 @@
           <w:szCs w:val="22"/>
         </w:rPr>
       </w:pPr>
-      <w:r>
-        <w:rPr>
-          <w:sz w:val="22"/>
-          <w:szCs w:val="22"/>
-        </w:rPr>
-        <w:tab/>
-      </w:r>
-      <w:r>
-        <w:rPr>
-          <w:b/>
-          <w:sz w:val="22"/>
-          <w:szCs w:val="22"/>
-        </w:rPr>
-        <w:t>GPA: 3.</w:t>
-      </w:r>
-      <w:r>
-        <w:rPr>
-          <w:b/>
-          <w:sz w:val="22"/>
-          <w:szCs w:val="22"/>
-        </w:rPr>
-        <w:t>25</w:t>
-      </w:r>
-      <w:r>
-        <w:rPr>
-          <w:b/>
-          <w:sz w:val="22"/>
-          <w:szCs w:val="22"/>
-        </w:rPr>
-        <w:t>/4.0</w:t>
-      </w:r>
     </w:p>
     <w:p>
       <w:pPr>
-        <w:tabs>
-          <w:tab w:val="left" w:pos="2340"/>
-        </w:tabs>
-        <w:ind w:left="2340" w:hanging="2340"/>
+        <w:ind w:left="1800" w:hanging="1800"/>
+        <w:rPr>
+          <w:sz w:val="22"/>
+          <w:szCs w:val="22"/>
+        </w:rPr>
+      </w:pPr>
+      <w:r>
         <w:rPr>
           <w:b/>
           <w:sz w:val="22"/>
           <w:szCs w:val="22"/>
         </w:rPr>
-      </w:pPr>
+        <w:t>HONORS</w:t>
+      </w:r>
+      <w:r>
+        <w:rPr>
+          <w:b/>
+          <w:sz w:val="22"/>
+          <w:szCs w:val="22"/>
+        </w:rPr>
+        <w:tab/>
+      </w:r>
+      <w:r>
+        <w:rPr>
+          <w:sz w:val="22"/>
+          <w:szCs w:val="22"/>
+        </w:rPr>
+        <w:t>NJIT Faculty Scholarship – 2014</w:t>
+      </w:r>
+      <w:r>
+        <w:rPr>
+          <w:sz w:val="22"/>
+          <w:szCs w:val="22"/>
+        </w:rPr>
+        <w:t xml:space="preserve"> </w:t>
+      </w:r>
+      <w:r>
+        <w:rPr>
+          <w:sz w:val="22"/>
+          <w:szCs w:val="22"/>
+        </w:rPr>
+        <w:t>–</w:t>
+      </w:r>
+      <w:r>
+        <w:rPr>
+          <w:sz w:val="22"/>
+          <w:szCs w:val="22"/>
+        </w:rPr>
+        <w:t xml:space="preserve"> Presen</w:t>
+      </w:r>
+      <w:r>
+        <w:rPr>
+          <w:sz w:val="22"/>
+          <w:szCs w:val="22"/>
+        </w:rPr>
+        <w:t>t</w:t>
+      </w:r>
+      <w:r>
+        <w:rPr>
+          <w:sz w:val="22"/>
+          <w:szCs w:val="22"/>
+        </w:rPr>
+        <w:t xml:space="preserve"> (Full Tuition Scholarship)</w:t>
+      </w:r>
     </w:p>
     <w:p>
       <w:pPr>
-        <w:ind w:left="1800" w:hanging="1800"/>
+        <w:tabs>
+          <w:tab w:val="left" w:pos="2340"/>
+        </w:tabs>
+        <w:ind w:left="2340" w:hanging="2340"/>
         <w:rPr>
           <w:sz w:val="22"/>
           <w:szCs w:val="22"/>
@@ -377,63 +425,13 @@
           <w:sz w:val="22"/>
           <w:szCs w:val="22"/>
         </w:rPr>
-        <w:t>HONORS</w:t>
-      </w:r>
-      <w:r>
-        <w:rPr>
-          <w:b/>
-          <w:sz w:val="22"/>
-          <w:szCs w:val="22"/>
-        </w:rPr>
         <w:tab/>
-      </w:r>
-      <w:r>
-        <w:rPr>
-          <w:sz w:val="22"/>
-          <w:szCs w:val="22"/>
-        </w:rPr>
-        <w:t>NJIT Faculty Scholarship – 2014</w:t>
-      </w:r>
-      <w:r>
-        <w:rPr>
-          <w:sz w:val="22"/>
-          <w:szCs w:val="22"/>
-        </w:rPr>
-        <w:t xml:space="preserve"> </w:t>
-      </w:r>
-      <w:r>
-        <w:rPr>
-          <w:sz w:val="22"/>
-          <w:szCs w:val="22"/>
-        </w:rPr>
-        <w:t>–</w:t>
-      </w:r>
-      <w:r>
-        <w:rPr>
-          <w:sz w:val="22"/>
-          <w:szCs w:val="22"/>
-        </w:rPr>
-        <w:t xml:space="preserve"> Presen</w:t>
-      </w:r>
-      <w:r>
-        <w:rPr>
-          <w:sz w:val="22"/>
-          <w:szCs w:val="22"/>
-        </w:rPr>
-        <w:t>t</w:t>
-      </w:r>
-      <w:r>
-        <w:rPr>
-          <w:sz w:val="22"/>
-          <w:szCs w:val="22"/>
-        </w:rPr>
-        <w:t xml:space="preserve"> (Full Tuition Scholarship)</w:t>
       </w:r>
     </w:p>
     <w:p>
       <w:pPr>
         <w:tabs>
-          <w:tab w:val="left" w:pos="2340"/>
+          <w:tab w:val="left" w:pos="1800"/>
         </w:tabs>
         <w:ind w:left="2340" w:hanging="2340"/>
         <w:rPr>
@@ -447,7 +445,49 @@
           <w:sz w:val="22"/>
           <w:szCs w:val="22"/>
         </w:rPr>
+        <w:t>ACTIVITIES</w:t>
+      </w:r>
+      <w:r>
+        <w:rPr>
+          <w:b/>
+          <w:sz w:val="22"/>
+          <w:szCs w:val="22"/>
+        </w:rPr>
         <w:tab/>
+      </w:r>
+      <w:r>
+        <w:rPr>
+          <w:sz w:val="22"/>
+          <w:szCs w:val="22"/>
+        </w:rPr>
+        <w:t>The Association for Computing Machinery (</w:t>
+      </w:r>
+      <w:r>
+        <w:rPr>
+          <w:color w:val="000000"/>
+          <w:sz w:val="22"/>
+          <w:szCs w:val="22"/>
+          <w:lang w:val="en"/>
+        </w:rPr>
+        <w:t>Organization for Co</w:t>
+      </w:r>
+      <w:r>
+        <w:rPr>
+          <w:color w:val="000000"/>
+          <w:sz w:val="22"/>
+          <w:szCs w:val="22"/>
+          <w:lang w:val="en"/>
+        </w:rPr>
+        <w:t>mputer Scientists</w:t>
+      </w:r>
+      <w:r>
+        <w:rPr>
+          <w:color w:val="000000"/>
+          <w:sz w:val="22"/>
+          <w:szCs w:val="22"/>
+          <w:lang w:val="en"/>
+        </w:rPr>
+        <w:t>)</w:t>
       </w:r>
     </w:p>
     <w:p>
@@ -457,41 +497,29 @@
         </w:tabs>
         <w:ind w:left="2340" w:hanging="2340"/>
         <w:rPr>
-          <w:sz w:val="22"/>
-          <w:szCs w:val="22"/>
-        </w:rPr>
-      </w:pPr>
-      <w:r>
-        <w:rPr>
-          <w:b/>
-          <w:sz w:val="22"/>
-          <w:szCs w:val="22"/>
-        </w:rPr>
-        <w:t>ACTIVITIES</w:t>
-      </w:r>
-      <w:r>
-        <w:rPr>
-          <w:b/>
-          <w:sz w:val="22"/>
-          <w:szCs w:val="22"/>
+          <w:color w:val="000000"/>
+          <w:sz w:val="22"/>
+          <w:szCs w:val="22"/>
+          <w:lang w:val="en"/>
+        </w:rPr>
+      </w:pPr>
+      <w:r>
+        <w:rPr>
+          <w:color w:val="000000"/>
+          <w:sz w:val="22"/>
+          <w:szCs w:val="22"/>
+          <w:lang w:val="en"/>
         </w:rPr>
         <w:tab/>
       </w:r>
       <w:r>
         <w:rPr>
-          <w:sz w:val="22"/>
-          <w:szCs w:val="22"/>
-        </w:rPr>
-        <w:t>The Association for Computing Machinery (</w:t>
-      </w:r>
-      <w:r>
-        <w:rPr>
           <w:color w:val="000000"/>
           <w:sz w:val="22"/>
           <w:szCs w:val="22"/>
           <w:lang w:val="en"/>
         </w:rPr>
-        <w:t>Organization for Co</w:t>
+        <w:t>Epee Fencer for the NJIT Varsity</w:t>
       </w:r>
       <w:r>
         <w:rPr>
@@ -500,16 +528,7 @@
           <w:szCs w:val="22"/>
           <w:lang w:val="en"/>
         </w:rPr>
-        <w:t>mputer Scientists</w:t>
-      </w:r>
-      <w:r>
-        <w:rPr>
-          <w:color w:val="000000"/>
-          <w:sz w:val="22"/>
-          <w:szCs w:val="22"/>
-          <w:lang w:val="en"/>
-        </w:rPr>
-        <w:t>)</w:t>
+        <w:t xml:space="preserve"> Fencing Team</w:t>
       </w:r>
     </w:p>
     <w:p>
@@ -533,6 +552,7 @@
           <w:lang w:val="en"/>
         </w:rPr>
         <w:tab/>
+        <w:t xml:space="preserve">Representative for the Internal Fratenral Sorority </w:t>
       </w:r>
       <w:r>
         <w:rPr>
@@ -541,7 +561,7 @@
           <w:szCs w:val="22"/>
           <w:lang w:val="en"/>
         </w:rPr>
-        <w:t>Epee Fencer for the NJIT Varsity</w:t>
+        <w:t>Committee</w:t>
       </w:r>
       <w:r>
         <w:rPr>
@@ -550,7 +570,7 @@
           <w:szCs w:val="22"/>
           <w:lang w:val="en"/>
         </w:rPr>
-        <w:t xml:space="preserve"> Fencing Team. </w:t>
+        <w:t xml:space="preserve"> at NJIT</w:t>
       </w:r>
     </w:p>
     <w:p>
@@ -574,7 +594,7 @@
           <w:lang w:val="en"/>
         </w:rPr>
         <w:tab/>
-        <w:t xml:space="preserve">Representative for the Internal Fratenral Sorority </w:t>
+        <w:t xml:space="preserve">Treasurer </w:t>
       </w:r>
       <w:r>
         <w:rPr>
@@ -583,7 +603,7 @@
           <w:szCs w:val="22"/>
           <w:lang w:val="en"/>
         </w:rPr>
-        <w:t>Committee</w:t>
+        <w:t>for</w:t>
       </w:r>
       <w:r>
         <w:rPr>
@@ -592,7 +612,16 @@
           <w:szCs w:val="22"/>
           <w:lang w:val="en"/>
         </w:rPr>
-        <w:t xml:space="preserve"> at NJIT</w:t>
+        <w:t xml:space="preserve"> Local </w:t>
+      </w:r>
+      <w:r>
+        <w:rPr>
+          <w:color w:val="000000"/>
+          <w:sz w:val="22"/>
+          <w:szCs w:val="22"/>
+          <w:lang w:val="en"/>
+        </w:rPr>
+        <w:t>Fraternity at NJIT</w:t>
       </w:r>
     </w:p>
     <w:p>
@@ -602,114 +631,63 @@
         </w:tabs>
         <w:ind w:left="2340" w:hanging="2340"/>
         <w:rPr>
+          <w:sz w:val="22"/>
+          <w:szCs w:val="22"/>
+        </w:rPr>
+      </w:pPr>
+      <w:r>
+        <w:rPr>
           <w:color w:val="000000"/>
           <w:sz w:val="22"/>
           <w:szCs w:val="22"/>
           <w:lang w:val="en"/>
         </w:rPr>
-      </w:pPr>
-      <w:r>
-        <w:rPr>
-          <w:color w:val="000000"/>
-          <w:sz w:val="22"/>
-          <w:szCs w:val="22"/>
-          <w:lang w:val="en"/>
-        </w:rPr>
         <w:tab/>
-        <w:t xml:space="preserve">Treasurer </w:t>
-      </w:r>
-      <w:r>
-        <w:rPr>
-          <w:color w:val="000000"/>
-          <w:sz w:val="22"/>
-          <w:szCs w:val="22"/>
-          <w:lang w:val="en"/>
-        </w:rPr>
-        <w:t>for</w:t>
-      </w:r>
-      <w:r>
-        <w:rPr>
-          <w:color w:val="000000"/>
-          <w:sz w:val="22"/>
-          <w:szCs w:val="22"/>
-          <w:lang w:val="en"/>
-        </w:rPr>
-        <w:t xml:space="preserve"> Local </w:t>
-      </w:r>
-      <w:r>
-        <w:rPr>
-          <w:color w:val="000000"/>
-          <w:sz w:val="22"/>
-          <w:szCs w:val="22"/>
-          <w:lang w:val="en"/>
-        </w:rPr>
-        <w:t>Fraternity at NJIT</w:t>
+        <w:t>Member of NJIT Chess Club, Archery Club, Frisbee Club</w:t>
       </w:r>
     </w:p>
     <w:p>
       <w:pPr>
         <w:tabs>
-          <w:tab w:val="left" w:pos="1800"/>
-        </w:tabs>
-        <w:ind w:left="2340" w:hanging="2340"/>
-        <w:rPr>
-          <w:sz w:val="22"/>
-          <w:szCs w:val="22"/>
-        </w:rPr>
-      </w:pPr>
-      <w:r>
-        <w:rPr>
-          <w:color w:val="000000"/>
-          <w:sz w:val="22"/>
-          <w:szCs w:val="22"/>
-          <w:lang w:val="en"/>
-        </w:rPr>
-        <w:tab/>
-        <w:t>Member of NJIT Chess Club, Archery Club, Frisbee Club</w:t>
-      </w:r>
+          <w:tab w:val="left" w:pos="2340"/>
+        </w:tabs>
+        <w:rPr>
+          <w:b/>
+          <w:sz w:val="22"/>
+          <w:szCs w:val="22"/>
+        </w:rPr>
+      </w:pPr>
     </w:p>
     <w:p>
       <w:pPr>
         <w:tabs>
           <w:tab w:val="left" w:pos="2340"/>
         </w:tabs>
+        <w:ind w:left="2340" w:hanging="2340"/>
+        <w:rPr>
+          <w:sz w:val="22"/>
+          <w:szCs w:val="22"/>
+        </w:rPr>
+      </w:pPr>
+      <w:r>
         <w:rPr>
           <w:b/>
           <w:sz w:val="22"/>
           <w:szCs w:val="22"/>
         </w:rPr>
-      </w:pPr>
+        <w:t>WORK EXPERIENCE</w:t>
+      </w:r>
+      <w:r>
+        <w:rPr>
+          <w:sz w:val="22"/>
+          <w:szCs w:val="22"/>
+        </w:rPr>
+        <w:tab/>
+      </w:r>
     </w:p>
     <w:p>
       <w:pPr>
         <w:tabs>
-          <w:tab w:val="left" w:pos="2340"/>
-        </w:tabs>
-        <w:ind w:left="2340" w:hanging="2340"/>
-        <w:rPr>
-          <w:sz w:val="22"/>
-          <w:szCs w:val="22"/>
-        </w:rPr>
-      </w:pPr>
-      <w:r>
-        <w:rPr>
-          <w:b/>
-          <w:sz w:val="22"/>
-          <w:szCs w:val="22"/>
-        </w:rPr>
-        <w:t>WORK EXPERIENCE</w:t>
-      </w:r>
-      <w:r>
-        <w:rPr>
-          <w:sz w:val="22"/>
-          <w:szCs w:val="22"/>
-        </w:rPr>
-        <w:tab/>
-      </w:r>
-    </w:p>
-    <w:p>
-      <w:pPr>
-        <w:tabs>
           <w:tab w:val="left" w:pos="2520"/>
         </w:tabs>
         <w:rPr>
@@ -724,36 +702,14 @@
           <w:sz w:val="22"/>
           <w:szCs w:val="22"/>
         </w:rPr>
-        <w:t xml:space="preserve">Junior Programmer at 9ci - </w:t>
-      </w:r>
-      <w:r>
-        <w:rPr>
-          <w:bCs/>
-          <w:sz w:val="22"/>
-          <w:szCs w:val="22"/>
-        </w:rPr>
-        <w:t>Chicago</w:t>
-      </w:r>
-      <w:r>
-        <w:rPr>
-          <w:sz w:val="22"/>
-          <w:szCs w:val="22"/>
-        </w:rPr>
-        <w:t xml:space="preserve"> </w:t>
-      </w:r>
-      <w:r>
-        <w:rPr>
-          <w:sz w:val="22"/>
-          <w:szCs w:val="22"/>
-        </w:rPr>
-        <w:t>Summer</w:t>
-      </w:r>
-      <w:r>
-        <w:rPr>
-          <w:sz w:val="22"/>
-          <w:szCs w:val="22"/>
-        </w:rPr>
-        <w:t xml:space="preserve"> of 2016</w:t>
+        <w:t xml:space="preserve">Summer Intern at UPS - </w:t>
+      </w:r>
+      <w:r>
+        <w:rPr>
+          <w:sz w:val="22"/>
+          <w:szCs w:val="22"/>
+        </w:rPr>
+        <w:t>Summer of 2017</w:t>
       </w:r>
       <w:r>
         <w:rPr>
@@ -787,7 +743,7 @@
           <w:sz w:val="22"/>
           <w:szCs w:val="22"/>
         </w:rPr>
-        <w:t>Developed Training program for new employees of 9ci to streamline the starting process</w:t>
+        <w:t xml:space="preserve">Developed Training program for developers to use TFS using Agile-Scrum Methodology </w:t>
       </w:r>
     </w:p>
     <w:p>
@@ -814,21 +770,7 @@
           <w:sz w:val="22"/>
           <w:szCs w:val="22"/>
         </w:rPr>
-        <w:t>Created a webs</w:t>
-      </w:r>
-      <w:r>
-        <w:rPr>
-          <w:sz w:val="22"/>
-          <w:szCs w:val="22"/>
-        </w:rPr>
-        <w:t>ite which also served as a self-</w:t>
-      </w:r>
-      <w:r>
-        <w:rPr>
-          <w:sz w:val="22"/>
-          <w:szCs w:val="22"/>
-        </w:rPr>
-        <w:t>help center for 9ci customers</w:t>
+        <w:t>Analyzed, Debugged, and Reviewed new in-house Technologies</w:t>
       </w:r>
     </w:p>
     <w:p>
@@ -855,14 +797,14 @@
           <w:sz w:val="22"/>
           <w:szCs w:val="22"/>
         </w:rPr>
-        <w:t xml:space="preserve">Developed, Tested and Managed </w:t>
-      </w:r>
-      <w:r>
-        <w:rPr>
-          <w:sz w:val="22"/>
-          <w:szCs w:val="22"/>
-        </w:rPr>
-        <w:t>Customer specific versions of 9ci Software</w:t>
+        <w:t xml:space="preserve">Engineered Automated Scripts to sort, analyze, </w:t>
+      </w:r>
+      <w:r>
+        <w:rPr>
+          <w:sz w:val="22"/>
+          <w:szCs w:val="22"/>
+        </w:rPr>
+        <w:t>and modify excel data</w:t>
       </w:r>
     </w:p>
     <w:p>
@@ -889,21 +831,30 @@
           <w:sz w:val="22"/>
           <w:szCs w:val="22"/>
         </w:rPr>
-        <w:t>Responsible for the various client relationship</w:t>
-      </w:r>
-      <w:r>
-        <w:rPr>
-          <w:sz w:val="22"/>
-          <w:szCs w:val="22"/>
-        </w:rPr>
-        <w:t>s</w:t>
-      </w:r>
-      <w:r>
-        <w:rPr>
-          <w:sz w:val="22"/>
-          <w:szCs w:val="22"/>
-        </w:rPr>
-        <w:t xml:space="preserve"> and ensuring client’s demands are met  </w:t>
+        <w:t xml:space="preserve">UPS </w:t>
+      </w:r>
+      <w:proofErr w:type="spellStart"/>
+      <w:r>
+        <w:rPr>
+          <w:sz w:val="22"/>
+          <w:szCs w:val="22"/>
+        </w:rPr>
+        <w:t>Hackathon</w:t>
+      </w:r>
+      <w:proofErr w:type="spellEnd"/>
+      <w:r>
+        <w:rPr>
+          <w:sz w:val="22"/>
+          <w:szCs w:val="22"/>
+        </w:rPr>
+        <w:t>: Created a Visual Package Condition Analyzer using Google’s Neural Network AI</w:t>
+      </w:r>
+      <w:r>
+        <w:rPr>
+          <w:sz w:val="22"/>
+          <w:szCs w:val="22"/>
+        </w:rPr>
+        <w:t xml:space="preserve"> </w:t>
       </w:r>
     </w:p>
     <w:p>
@@ -930,14 +881,34 @@
           <w:sz w:val="22"/>
           <w:szCs w:val="22"/>
         </w:rPr>
-        <w:t>Documented and managed all 9ci Applications and Software</w:t>
+        <w:t xml:space="preserve">Chosen to present to CIEO of UPS, Juan Perez, about Internship and </w:t>
+      </w:r>
+      <w:proofErr w:type="spellStart"/>
+      <w:r>
+        <w:rPr>
+          <w:sz w:val="22"/>
+          <w:szCs w:val="22"/>
+        </w:rPr>
+        <w:t>Hackathon</w:t>
+      </w:r>
+      <w:proofErr w:type="spellEnd"/>
+      <w:r>
+        <w:rPr>
+          <w:sz w:val="22"/>
+          <w:szCs w:val="22"/>
+        </w:rPr>
+        <w:t xml:space="preserve"> Projects</w:t>
       </w:r>
     </w:p>
     <w:p>
       <w:pPr>
         <w:tabs>
+          <w:tab w:val="left" w:pos="1800"/>
+          <w:tab w:val="left" w:pos="2250"/>
+          <w:tab w:val="left" w:pos="2340"/>
           <w:tab w:val="left" w:pos="2520"/>
         </w:tabs>
+        <w:ind w:left="5220"/>
         <w:rPr>
           <w:sz w:val="22"/>
           <w:szCs w:val="22"/>
@@ -961,7 +932,15 @@
           <w:sz w:val="22"/>
           <w:szCs w:val="22"/>
         </w:rPr>
-        <w:t>Construction Site Manager</w:t>
+        <w:t xml:space="preserve">Junior Programmer at 9ci - </w:t>
+      </w:r>
+      <w:r>
+        <w:rPr>
+          <w:bCs/>
+          <w:sz w:val="22"/>
+          <w:szCs w:val="22"/>
+        </w:rPr>
+        <w:t>Chicago</w:t>
       </w:r>
       <w:r>
         <w:rPr>
@@ -975,13 +954,6 @@
           <w:sz w:val="22"/>
           <w:szCs w:val="22"/>
         </w:rPr>
-        <w:t xml:space="preserve">- </w:t>
-      </w:r>
-      <w:r>
-        <w:rPr>
-          <w:sz w:val="22"/>
-          <w:szCs w:val="22"/>
-        </w:rPr>
         <w:t>Summer</w:t>
       </w:r>
       <w:r>
@@ -989,63 +961,14 @@
           <w:sz w:val="22"/>
           <w:szCs w:val="22"/>
         </w:rPr>
-        <w:t>s/W</w:t>
-      </w:r>
-      <w:r>
-        <w:rPr>
-          <w:sz w:val="22"/>
-          <w:szCs w:val="22"/>
-        </w:rPr>
-        <w:t>inter</w:t>
-      </w:r>
-      <w:r>
-        <w:rPr>
-          <w:sz w:val="22"/>
-          <w:szCs w:val="22"/>
-        </w:rPr>
-        <w:t>s</w:t>
-      </w:r>
-      <w:r>
-        <w:rPr>
-          <w:sz w:val="22"/>
-          <w:szCs w:val="22"/>
-        </w:rPr>
-        <w:t xml:space="preserve"> of 2014</w:t>
-      </w:r>
-      <w:r>
-        <w:rPr>
-          <w:sz w:val="22"/>
-          <w:szCs w:val="22"/>
-        </w:rPr>
-        <w:t>-15</w:t>
-      </w:r>
-      <w:r>
-        <w:rPr>
-          <w:sz w:val="22"/>
-          <w:szCs w:val="22"/>
-        </w:rPr>
-        <w:t xml:space="preserve">  </w:t>
-      </w:r>
-      <w:r>
-        <w:rPr>
-          <w:sz w:val="22"/>
-          <w:szCs w:val="22"/>
-        </w:rPr>
-        <w:t xml:space="preserve">  </w:t>
-      </w:r>
-      <w:r>
-        <w:rPr>
-          <w:sz w:val="22"/>
-          <w:szCs w:val="22"/>
-        </w:rPr>
-        <w:t xml:space="preserve">    </w:t>
-      </w:r>
-      <w:r>
-        <w:rPr>
-          <w:sz w:val="22"/>
-          <w:szCs w:val="22"/>
-        </w:rPr>
-        <w:t xml:space="preserve">    </w:t>
+        <w:t xml:space="preserve"> of 2016</w:t>
+      </w:r>
+      <w:r>
+        <w:rPr>
+          <w:sz w:val="22"/>
+          <w:szCs w:val="22"/>
+        </w:rPr>
+        <w:t xml:space="preserve">            </w:t>
       </w:r>
     </w:p>
     <w:p>
@@ -1072,56 +995,7 @@
           <w:sz w:val="22"/>
           <w:szCs w:val="22"/>
         </w:rPr>
-        <w:t>Managed</w:t>
-      </w:r>
-      <w:r>
-        <w:rPr>
-          <w:sz w:val="22"/>
-          <w:szCs w:val="22"/>
-        </w:rPr>
-        <w:t xml:space="preserve"> </w:t>
-      </w:r>
-      <w:r>
-        <w:rPr>
-          <w:sz w:val="22"/>
-          <w:szCs w:val="22"/>
-        </w:rPr>
-        <w:t xml:space="preserve">a group of carpenters </w:t>
-      </w:r>
-      <w:r>
-        <w:rPr>
-          <w:sz w:val="22"/>
-          <w:szCs w:val="22"/>
-        </w:rPr>
-        <w:t xml:space="preserve">and </w:t>
-      </w:r>
-      <w:r>
-        <w:rPr>
-          <w:sz w:val="22"/>
-          <w:szCs w:val="22"/>
-        </w:rPr>
-        <w:t>s</w:t>
-      </w:r>
-      <w:r>
-        <w:rPr>
-          <w:sz w:val="22"/>
-          <w:szCs w:val="22"/>
-        </w:rPr>
-        <w:t>ubcontractors</w:t>
-      </w:r>
-      <w:r>
-        <w:rPr>
-          <w:sz w:val="22"/>
-          <w:szCs w:val="22"/>
-        </w:rPr>
-        <w:t xml:space="preserve"> in day-to-day operations</w:t>
-      </w:r>
-      <w:r>
-        <w:rPr>
-          <w:sz w:val="22"/>
-          <w:szCs w:val="22"/>
-        </w:rPr>
-        <w:t xml:space="preserve"> </w:t>
+        <w:t>Developed Training program for new employees of 9ci to streamline the starting process</w:t>
       </w:r>
     </w:p>
     <w:p>
@@ -1148,91 +1022,21 @@
           <w:sz w:val="22"/>
           <w:szCs w:val="22"/>
         </w:rPr>
-        <w:t>Assisted in h</w:t>
-      </w:r>
-      <w:r>
-        <w:rPr>
-          <w:sz w:val="22"/>
-          <w:szCs w:val="22"/>
-        </w:rPr>
-        <w:t>ir</w:t>
-      </w:r>
-      <w:r>
-        <w:rPr>
-          <w:sz w:val="22"/>
-          <w:szCs w:val="22"/>
-        </w:rPr>
-        <w:t>ing</w:t>
-      </w:r>
-      <w:r>
-        <w:rPr>
-          <w:sz w:val="22"/>
-          <w:szCs w:val="22"/>
-        </w:rPr>
-        <w:t xml:space="preserve"> </w:t>
-      </w:r>
-      <w:r>
-        <w:rPr>
-          <w:sz w:val="22"/>
-          <w:szCs w:val="22"/>
-        </w:rPr>
-        <w:t xml:space="preserve">subcontractors </w:t>
-      </w:r>
-      <w:r>
-        <w:rPr>
-          <w:sz w:val="22"/>
-          <w:szCs w:val="22"/>
-        </w:rPr>
-        <w:t xml:space="preserve">when </w:t>
-      </w:r>
-      <w:r>
-        <w:rPr>
-          <w:sz w:val="22"/>
-          <w:szCs w:val="22"/>
-        </w:rPr>
-        <w:t>demands</w:t>
-      </w:r>
-      <w:r>
-        <w:rPr>
-          <w:sz w:val="22"/>
-          <w:szCs w:val="22"/>
-        </w:rPr>
-        <w:t xml:space="preserve"> </w:t>
-      </w:r>
-      <w:r>
-        <w:rPr>
-          <w:sz w:val="22"/>
-          <w:szCs w:val="22"/>
-        </w:rPr>
-        <w:t>exceed</w:t>
-      </w:r>
-      <w:r>
-        <w:rPr>
-          <w:sz w:val="22"/>
-          <w:szCs w:val="22"/>
-        </w:rPr>
-        <w:t>ed</w:t>
-      </w:r>
-      <w:r>
-        <w:rPr>
-          <w:sz w:val="22"/>
-          <w:szCs w:val="22"/>
-        </w:rPr>
-        <w:t xml:space="preserve"> the </w:t>
-      </w:r>
-      <w:r>
-        <w:rPr>
-          <w:sz w:val="22"/>
-          <w:szCs w:val="22"/>
-        </w:rPr>
-        <w:t>capacity of directly hired carpenters</w:t>
-      </w:r>
-      <w:r>
-        <w:rPr>
-          <w:sz w:val="22"/>
-          <w:szCs w:val="22"/>
-        </w:rPr>
-        <w:t xml:space="preserve"> </w:t>
+        <w:t>Created a webs</w:t>
+      </w:r>
+      <w:r>
+        <w:rPr>
+          <w:sz w:val="22"/>
+          <w:szCs w:val="22"/>
+        </w:rPr>
+        <w:t>ite which also served as a self-</w:t>
+      </w:r>
+      <w:r>
+        <w:rPr>
+          <w:sz w:val="22"/>
+          <w:szCs w:val="22"/>
+        </w:rPr>
+        <w:t>help center for 9ci customers</w:t>
       </w:r>
     </w:p>
     <w:p>
@@ -1259,56 +1063,14 @@
           <w:sz w:val="22"/>
           <w:szCs w:val="22"/>
         </w:rPr>
-        <w:t>Acquired</w:t>
-      </w:r>
-      <w:r>
-        <w:rPr>
-          <w:sz w:val="22"/>
-          <w:szCs w:val="22"/>
-        </w:rPr>
-        <w:t xml:space="preserve"> j</w:t>
-      </w:r>
-      <w:r>
-        <w:rPr>
-          <w:sz w:val="22"/>
-          <w:szCs w:val="22"/>
-        </w:rPr>
-        <w:t>ob site materials for each individual project</w:t>
-      </w:r>
-      <w:r>
-        <w:rPr>
-          <w:sz w:val="22"/>
-          <w:szCs w:val="22"/>
-        </w:rPr>
-        <w:t xml:space="preserve"> and </w:t>
-      </w:r>
-      <w:r>
-        <w:rPr>
-          <w:sz w:val="22"/>
-          <w:szCs w:val="22"/>
-        </w:rPr>
-        <w:t>oversaw</w:t>
-      </w:r>
-      <w:r>
-        <w:rPr>
-          <w:sz w:val="22"/>
-          <w:szCs w:val="22"/>
-        </w:rPr>
-        <w:t xml:space="preserve"> </w:t>
-      </w:r>
-      <w:r>
-        <w:rPr>
-          <w:sz w:val="22"/>
-          <w:szCs w:val="22"/>
-        </w:rPr>
-        <w:t>the delivery dates</w:t>
-      </w:r>
-      <w:r>
-        <w:rPr>
-          <w:sz w:val="22"/>
-          <w:szCs w:val="22"/>
-        </w:rPr>
-        <w:t xml:space="preserve"> </w:t>
+        <w:t xml:space="preserve">Developed, Tested and Managed </w:t>
+      </w:r>
+      <w:r>
+        <w:rPr>
+          <w:sz w:val="22"/>
+          <w:szCs w:val="22"/>
+        </w:rPr>
+        <w:t>Customer specific versions of 9ci Software</w:t>
       </w:r>
     </w:p>
     <w:p>
@@ -1335,28 +1097,7 @@
           <w:sz w:val="22"/>
           <w:szCs w:val="22"/>
         </w:rPr>
-        <w:t xml:space="preserve">Responsible for </w:t>
-      </w:r>
-      <w:r>
-        <w:rPr>
-          <w:sz w:val="22"/>
-          <w:szCs w:val="22"/>
-        </w:rPr>
-        <w:t>the various cli</w:t>
-      </w:r>
-      <w:r>
-        <w:rPr>
-          <w:sz w:val="22"/>
-          <w:szCs w:val="22"/>
-        </w:rPr>
-        <w:t>ent</w:t>
-      </w:r>
-      <w:r>
-        <w:rPr>
-          <w:sz w:val="22"/>
-          <w:szCs w:val="22"/>
-        </w:rPr>
-        <w:t xml:space="preserve"> relationship</w:t>
+        <w:t>Responsible for the various client relationship</w:t>
       </w:r>
       <w:r>
         <w:rPr>
@@ -1370,21 +1111,7 @@
           <w:sz w:val="22"/>
           <w:szCs w:val="22"/>
         </w:rPr>
-        <w:t xml:space="preserve"> and ensuring client’s demands are met</w:t>
-      </w:r>
-      <w:r>
-        <w:rPr>
-          <w:sz w:val="22"/>
-          <w:szCs w:val="22"/>
-        </w:rPr>
-        <w:t xml:space="preserve"> </w:t>
-      </w:r>
-      <w:r>
-        <w:rPr>
-          <w:sz w:val="22"/>
-          <w:szCs w:val="22"/>
-        </w:rPr>
-        <w:t xml:space="preserve"> </w:t>
+        <w:t xml:space="preserve"> and ensuring client’s demands are met  </w:t>
       </w:r>
     </w:p>
     <w:p>
@@ -1411,42 +1138,7 @@
           <w:sz w:val="22"/>
           <w:szCs w:val="22"/>
         </w:rPr>
-        <w:t xml:space="preserve">Ensured that </w:t>
-      </w:r>
-      <w:r>
-        <w:rPr>
-          <w:sz w:val="22"/>
-          <w:szCs w:val="22"/>
-        </w:rPr>
-        <w:t xml:space="preserve">projects </w:t>
-      </w:r>
-      <w:r>
-        <w:rPr>
-          <w:sz w:val="22"/>
-          <w:szCs w:val="22"/>
-        </w:rPr>
-        <w:t xml:space="preserve">are finished </w:t>
-      </w:r>
-      <w:r>
-        <w:rPr>
-          <w:sz w:val="22"/>
-          <w:szCs w:val="22"/>
-        </w:rPr>
-        <w:t>by specific deadlines</w:t>
-      </w:r>
-      <w:r>
-        <w:rPr>
-          <w:sz w:val="22"/>
-          <w:szCs w:val="22"/>
-        </w:rPr>
-        <w:t xml:space="preserve"> set by individual contracts</w:t>
-      </w:r>
-      <w:r>
-        <w:rPr>
-          <w:sz w:val="22"/>
-          <w:szCs w:val="22"/>
-        </w:rPr>
-        <w:t xml:space="preserve"> </w:t>
+        <w:t>Documented and managed all 9ci Applications and Software</w:t>
       </w:r>
     </w:p>
     <w:p>
@@ -1454,7 +1146,6 @@
         <w:tabs>
           <w:tab w:val="left" w:pos="2520"/>
         </w:tabs>
-        <w:ind w:left="5220"/>
         <w:rPr>
           <w:sz w:val="22"/>
           <w:szCs w:val="22"/>
@@ -1464,7 +1155,6 @@
     <w:p>
       <w:pPr>
         <w:tabs>
-          <w:tab w:val="left" w:pos="2340"/>
           <w:tab w:val="left" w:pos="2520"/>
         </w:tabs>
         <w:rPr>
@@ -1479,7 +1169,7 @@
           <w:sz w:val="22"/>
           <w:szCs w:val="22"/>
         </w:rPr>
-        <w:t>Carpenter</w:t>
+        <w:t>Construction Site Manager</w:t>
       </w:r>
       <w:r>
         <w:rPr>
@@ -1500,21 +1190,70 @@
           <w:sz w:val="22"/>
           <w:szCs w:val="22"/>
         </w:rPr>
-        <w:t>Summers/Winters of 2012-13</w:t>
-      </w:r>
-      <w:r>
-        <w:rPr>
-          <w:sz w:val="22"/>
-          <w:szCs w:val="22"/>
-        </w:rPr>
-        <w:t xml:space="preserve"> </w:t>
-      </w:r>
-      <w:r>
-        <w:rPr>
-          <w:sz w:val="22"/>
-          <w:szCs w:val="22"/>
-        </w:rPr>
-        <w:t xml:space="preserve">           </w:t>
+        <w:t>Summer</w:t>
+      </w:r>
+      <w:r>
+        <w:rPr>
+          <w:sz w:val="22"/>
+          <w:szCs w:val="22"/>
+        </w:rPr>
+        <w:t>s/W</w:t>
+      </w:r>
+      <w:r>
+        <w:rPr>
+          <w:sz w:val="22"/>
+          <w:szCs w:val="22"/>
+        </w:rPr>
+        <w:t>inter</w:t>
+      </w:r>
+      <w:r>
+        <w:rPr>
+          <w:sz w:val="22"/>
+          <w:szCs w:val="22"/>
+        </w:rPr>
+        <w:t>s</w:t>
+      </w:r>
+      <w:r>
+        <w:rPr>
+          <w:sz w:val="22"/>
+          <w:szCs w:val="22"/>
+        </w:rPr>
+        <w:t xml:space="preserve"> of 2014</w:t>
+      </w:r>
+      <w:r>
+        <w:rPr>
+          <w:sz w:val="22"/>
+          <w:szCs w:val="22"/>
+        </w:rPr>
+        <w:t>-15</w:t>
+      </w:r>
+      <w:r>
+        <w:rPr>
+          <w:sz w:val="22"/>
+          <w:szCs w:val="22"/>
+        </w:rPr>
+        <w:t xml:space="preserve">  </w:t>
+      </w:r>
+      <w:r>
+        <w:rPr>
+          <w:sz w:val="22"/>
+          <w:szCs w:val="22"/>
+        </w:rPr>
+        <w:t xml:space="preserve">  </w:t>
+      </w:r>
+      <w:r>
+        <w:rPr>
+          <w:sz w:val="22"/>
+          <w:szCs w:val="22"/>
+        </w:rPr>
+        <w:t xml:space="preserve">    </w:t>
+      </w:r>
+      <w:r>
+        <w:rPr>
+          <w:sz w:val="22"/>
+          <w:szCs w:val="22"/>
+        </w:rPr>
+        <w:t xml:space="preserve">    </w:t>
       </w:r>
     </w:p>
     <w:p>
@@ -1525,6 +1264,475 @@
         </w:numPr>
         <w:tabs>
           <w:tab w:val="clear" w:pos="4860"/>
+          <w:tab w:val="left" w:pos="1800"/>
+          <w:tab w:val="left" w:pos="2250"/>
+          <w:tab w:val="left" w:pos="2340"/>
+          <w:tab w:val="left" w:pos="2520"/>
+        </w:tabs>
+        <w:ind w:hanging="3600"/>
+        <w:rPr>
+          <w:sz w:val="22"/>
+          <w:szCs w:val="22"/>
+        </w:rPr>
+      </w:pPr>
+      <w:r>
+        <w:rPr>
+          <w:sz w:val="22"/>
+          <w:szCs w:val="22"/>
+        </w:rPr>
+        <w:t>Managed</w:t>
+      </w:r>
+      <w:r>
+        <w:rPr>
+          <w:sz w:val="22"/>
+          <w:szCs w:val="22"/>
+        </w:rPr>
+        <w:t xml:space="preserve"> </w:t>
+      </w:r>
+      <w:r>
+        <w:rPr>
+          <w:sz w:val="22"/>
+          <w:szCs w:val="22"/>
+        </w:rPr>
+        <w:t xml:space="preserve">a group of carpenters </w:t>
+      </w:r>
+      <w:r>
+        <w:rPr>
+          <w:sz w:val="22"/>
+          <w:szCs w:val="22"/>
+        </w:rPr>
+        <w:t xml:space="preserve">and </w:t>
+      </w:r>
+      <w:r>
+        <w:rPr>
+          <w:sz w:val="22"/>
+          <w:szCs w:val="22"/>
+        </w:rPr>
+        <w:t>s</w:t>
+      </w:r>
+      <w:r>
+        <w:rPr>
+          <w:sz w:val="22"/>
+          <w:szCs w:val="22"/>
+        </w:rPr>
+        <w:t>ubcontractors</w:t>
+      </w:r>
+      <w:r>
+        <w:rPr>
+          <w:sz w:val="22"/>
+          <w:szCs w:val="22"/>
+        </w:rPr>
+        <w:t xml:space="preserve"> in day-to-day operations</w:t>
+      </w:r>
+      <w:r>
+        <w:rPr>
+          <w:sz w:val="22"/>
+          <w:szCs w:val="22"/>
+        </w:rPr>
+        <w:t xml:space="preserve"> </w:t>
+      </w:r>
+    </w:p>
+    <w:p>
+      <w:pPr>
+        <w:numPr>
+          <w:ilvl w:val="3"/>
+          <w:numId w:val="17"/>
+        </w:numPr>
+        <w:tabs>
+          <w:tab w:val="clear" w:pos="4860"/>
+          <w:tab w:val="left" w:pos="1800"/>
+          <w:tab w:val="left" w:pos="2250"/>
+          <w:tab w:val="left" w:pos="2340"/>
+          <w:tab w:val="left" w:pos="2520"/>
+        </w:tabs>
+        <w:ind w:hanging="3600"/>
+        <w:rPr>
+          <w:sz w:val="22"/>
+          <w:szCs w:val="22"/>
+        </w:rPr>
+      </w:pPr>
+      <w:r>
+        <w:rPr>
+          <w:sz w:val="22"/>
+          <w:szCs w:val="22"/>
+        </w:rPr>
+        <w:t>Assisted in h</w:t>
+      </w:r>
+      <w:r>
+        <w:rPr>
+          <w:sz w:val="22"/>
+          <w:szCs w:val="22"/>
+        </w:rPr>
+        <w:t>ir</w:t>
+      </w:r>
+      <w:r>
+        <w:rPr>
+          <w:sz w:val="22"/>
+          <w:szCs w:val="22"/>
+        </w:rPr>
+        <w:t>ing</w:t>
+      </w:r>
+      <w:r>
+        <w:rPr>
+          <w:sz w:val="22"/>
+          <w:szCs w:val="22"/>
+        </w:rPr>
+        <w:t xml:space="preserve"> </w:t>
+      </w:r>
+      <w:r>
+        <w:rPr>
+          <w:sz w:val="22"/>
+          <w:szCs w:val="22"/>
+        </w:rPr>
+        <w:t xml:space="preserve">subcontractors </w:t>
+      </w:r>
+      <w:r>
+        <w:rPr>
+          <w:sz w:val="22"/>
+          <w:szCs w:val="22"/>
+        </w:rPr>
+        <w:t xml:space="preserve">when </w:t>
+      </w:r>
+      <w:r>
+        <w:rPr>
+          <w:sz w:val="22"/>
+          <w:szCs w:val="22"/>
+        </w:rPr>
+        <w:t>demands</w:t>
+      </w:r>
+      <w:r>
+        <w:rPr>
+          <w:sz w:val="22"/>
+          <w:szCs w:val="22"/>
+        </w:rPr>
+        <w:t xml:space="preserve"> </w:t>
+      </w:r>
+      <w:r>
+        <w:rPr>
+          <w:sz w:val="22"/>
+          <w:szCs w:val="22"/>
+        </w:rPr>
+        <w:t>exceed</w:t>
+      </w:r>
+      <w:r>
+        <w:rPr>
+          <w:sz w:val="22"/>
+          <w:szCs w:val="22"/>
+        </w:rPr>
+        <w:t>ed</w:t>
+      </w:r>
+      <w:r>
+        <w:rPr>
+          <w:sz w:val="22"/>
+          <w:szCs w:val="22"/>
+        </w:rPr>
+        <w:t xml:space="preserve"> the </w:t>
+      </w:r>
+      <w:r>
+        <w:rPr>
+          <w:sz w:val="22"/>
+          <w:szCs w:val="22"/>
+        </w:rPr>
+        <w:t>capacity of directly hired carpenters</w:t>
+      </w:r>
+      <w:r>
+        <w:rPr>
+          <w:sz w:val="22"/>
+          <w:szCs w:val="22"/>
+        </w:rPr>
+        <w:t xml:space="preserve"> </w:t>
+      </w:r>
+    </w:p>
+    <w:p>
+      <w:pPr>
+        <w:numPr>
+          <w:ilvl w:val="3"/>
+          <w:numId w:val="17"/>
+        </w:numPr>
+        <w:tabs>
+          <w:tab w:val="clear" w:pos="4860"/>
+          <w:tab w:val="left" w:pos="1800"/>
+          <w:tab w:val="left" w:pos="2250"/>
+          <w:tab w:val="left" w:pos="2340"/>
+          <w:tab w:val="left" w:pos="2520"/>
+        </w:tabs>
+        <w:ind w:hanging="3600"/>
+        <w:rPr>
+          <w:sz w:val="22"/>
+          <w:szCs w:val="22"/>
+        </w:rPr>
+      </w:pPr>
+      <w:r>
+        <w:rPr>
+          <w:sz w:val="22"/>
+          <w:szCs w:val="22"/>
+        </w:rPr>
+        <w:t>Acquired</w:t>
+      </w:r>
+      <w:r>
+        <w:rPr>
+          <w:sz w:val="22"/>
+          <w:szCs w:val="22"/>
+        </w:rPr>
+        <w:t xml:space="preserve"> j</w:t>
+      </w:r>
+      <w:r>
+        <w:rPr>
+          <w:sz w:val="22"/>
+          <w:szCs w:val="22"/>
+        </w:rPr>
+        <w:t>ob site materials for each individual project</w:t>
+      </w:r>
+      <w:r>
+        <w:rPr>
+          <w:sz w:val="22"/>
+          <w:szCs w:val="22"/>
+        </w:rPr>
+        <w:t xml:space="preserve"> and </w:t>
+      </w:r>
+      <w:r>
+        <w:rPr>
+          <w:sz w:val="22"/>
+          <w:szCs w:val="22"/>
+        </w:rPr>
+        <w:t>oversaw</w:t>
+      </w:r>
+      <w:r>
+        <w:rPr>
+          <w:sz w:val="22"/>
+          <w:szCs w:val="22"/>
+        </w:rPr>
+        <w:t xml:space="preserve"> </w:t>
+      </w:r>
+      <w:r>
+        <w:rPr>
+          <w:sz w:val="22"/>
+          <w:szCs w:val="22"/>
+        </w:rPr>
+        <w:t>the delivery dates</w:t>
+      </w:r>
+      <w:r>
+        <w:rPr>
+          <w:sz w:val="22"/>
+          <w:szCs w:val="22"/>
+        </w:rPr>
+        <w:t xml:space="preserve"> </w:t>
+      </w:r>
+    </w:p>
+    <w:p>
+      <w:pPr>
+        <w:numPr>
+          <w:ilvl w:val="3"/>
+          <w:numId w:val="17"/>
+        </w:numPr>
+        <w:tabs>
+          <w:tab w:val="clear" w:pos="4860"/>
+          <w:tab w:val="left" w:pos="1800"/>
+          <w:tab w:val="left" w:pos="2250"/>
+          <w:tab w:val="left" w:pos="2340"/>
+          <w:tab w:val="left" w:pos="2520"/>
+        </w:tabs>
+        <w:ind w:hanging="3600"/>
+        <w:rPr>
+          <w:sz w:val="22"/>
+          <w:szCs w:val="22"/>
+        </w:rPr>
+      </w:pPr>
+      <w:r>
+        <w:rPr>
+          <w:sz w:val="22"/>
+          <w:szCs w:val="22"/>
+        </w:rPr>
+        <w:t xml:space="preserve">Responsible for </w:t>
+      </w:r>
+      <w:r>
+        <w:rPr>
+          <w:sz w:val="22"/>
+          <w:szCs w:val="22"/>
+        </w:rPr>
+        <w:t>the various cli</w:t>
+      </w:r>
+      <w:r>
+        <w:rPr>
+          <w:sz w:val="22"/>
+          <w:szCs w:val="22"/>
+        </w:rPr>
+        <w:t>ent</w:t>
+      </w:r>
+      <w:r>
+        <w:rPr>
+          <w:sz w:val="22"/>
+          <w:szCs w:val="22"/>
+        </w:rPr>
+        <w:t xml:space="preserve"> relationship</w:t>
+      </w:r>
+      <w:r>
+        <w:rPr>
+          <w:sz w:val="22"/>
+          <w:szCs w:val="22"/>
+        </w:rPr>
+        <w:t>s</w:t>
+      </w:r>
+      <w:r>
+        <w:rPr>
+          <w:sz w:val="22"/>
+          <w:szCs w:val="22"/>
+        </w:rPr>
+        <w:t xml:space="preserve"> and ensuring client’s demands are met</w:t>
+      </w:r>
+      <w:r>
+        <w:rPr>
+          <w:sz w:val="22"/>
+          <w:szCs w:val="22"/>
+        </w:rPr>
+        <w:t xml:space="preserve"> </w:t>
+      </w:r>
+      <w:r>
+        <w:rPr>
+          <w:sz w:val="22"/>
+          <w:szCs w:val="22"/>
+        </w:rPr>
+        <w:t xml:space="preserve"> </w:t>
+      </w:r>
+    </w:p>
+    <w:p>
+      <w:pPr>
+        <w:numPr>
+          <w:ilvl w:val="3"/>
+          <w:numId w:val="17"/>
+        </w:numPr>
+        <w:tabs>
+          <w:tab w:val="clear" w:pos="4860"/>
+          <w:tab w:val="left" w:pos="1800"/>
+          <w:tab w:val="left" w:pos="2250"/>
+          <w:tab w:val="left" w:pos="2340"/>
+          <w:tab w:val="left" w:pos="2520"/>
+        </w:tabs>
+        <w:ind w:hanging="3600"/>
+        <w:rPr>
+          <w:sz w:val="22"/>
+          <w:szCs w:val="22"/>
+        </w:rPr>
+      </w:pPr>
+      <w:r>
+        <w:rPr>
+          <w:sz w:val="22"/>
+          <w:szCs w:val="22"/>
+        </w:rPr>
+        <w:t xml:space="preserve">Ensured that </w:t>
+      </w:r>
+      <w:r>
+        <w:rPr>
+          <w:sz w:val="22"/>
+          <w:szCs w:val="22"/>
+        </w:rPr>
+        <w:t xml:space="preserve">projects </w:t>
+      </w:r>
+      <w:r>
+        <w:rPr>
+          <w:sz w:val="22"/>
+          <w:szCs w:val="22"/>
+        </w:rPr>
+        <w:t xml:space="preserve">are finished </w:t>
+      </w:r>
+      <w:r>
+        <w:rPr>
+          <w:sz w:val="22"/>
+          <w:szCs w:val="22"/>
+        </w:rPr>
+        <w:t>by specific deadlines</w:t>
+      </w:r>
+      <w:r>
+        <w:rPr>
+          <w:sz w:val="22"/>
+          <w:szCs w:val="22"/>
+        </w:rPr>
+        <w:t xml:space="preserve"> set by individual contracts</w:t>
+      </w:r>
+      <w:r>
+        <w:rPr>
+          <w:sz w:val="22"/>
+          <w:szCs w:val="22"/>
+        </w:rPr>
+        <w:t xml:space="preserve"> </w:t>
+      </w:r>
+    </w:p>
+    <w:p>
+      <w:pPr>
+        <w:tabs>
+          <w:tab w:val="left" w:pos="2520"/>
+        </w:tabs>
+        <w:ind w:left="5220"/>
+        <w:rPr>
+          <w:sz w:val="22"/>
+          <w:szCs w:val="22"/>
+        </w:rPr>
+      </w:pPr>
+    </w:p>
+    <w:p>
+      <w:pPr>
+        <w:tabs>
+          <w:tab w:val="left" w:pos="2340"/>
+          <w:tab w:val="left" w:pos="2520"/>
+        </w:tabs>
+        <w:rPr>
+          <w:sz w:val="22"/>
+          <w:szCs w:val="22"/>
+        </w:rPr>
+      </w:pPr>
+      <w:r>
+        <w:rPr>
+          <w:b/>
+          <w:bCs/>
+          <w:sz w:val="22"/>
+          <w:szCs w:val="22"/>
+        </w:rPr>
+        <w:t>Carpenter</w:t>
+      </w:r>
+      <w:r>
+        <w:rPr>
+          <w:sz w:val="22"/>
+          <w:szCs w:val="22"/>
+        </w:rPr>
+        <w:t xml:space="preserve"> </w:t>
+      </w:r>
+      <w:r>
+        <w:rPr>
+          <w:sz w:val="22"/>
+          <w:szCs w:val="22"/>
+        </w:rPr>
+        <w:t xml:space="preserve">- </w:t>
+      </w:r>
+      <w:r>
+        <w:rPr>
+          <w:sz w:val="22"/>
+          <w:szCs w:val="22"/>
+        </w:rPr>
+        <w:t>Summers/Winters of 2012-13</w:t>
+      </w:r>
+      <w:r>
+        <w:rPr>
+          <w:sz w:val="22"/>
+          <w:szCs w:val="22"/>
+        </w:rPr>
+        <w:t xml:space="preserve"> </w:t>
+      </w:r>
+      <w:r>
+        <w:rPr>
+          <w:sz w:val="22"/>
+          <w:szCs w:val="22"/>
+        </w:rPr>
+        <w:t xml:space="preserve">           </w:t>
+      </w:r>
+    </w:p>
+    <w:p>
+      <w:pPr>
+        <w:numPr>
+          <w:ilvl w:val="3"/>
+          <w:numId w:val="17"/>
+        </w:numPr>
+        <w:tabs>
+          <w:tab w:val="clear" w:pos="4860"/>
           <w:tab w:val="num" w:pos="1800"/>
           <w:tab w:val="left" w:pos="2520"/>
         </w:tabs>
@@ -1576,7 +1784,6 @@
         </w:tabs>
         <w:rPr>
           <w:b/>
-          <w:bCs/>
           <w:sz w:val="22"/>
           <w:szCs w:val="22"/>
         </w:rPr>
@@ -1605,38 +1812,100 @@
         </w:rPr>
         <w:tab/>
       </w:r>
-      <w:r>
+    </w:p>
+    <w:p>
+      <w:pPr>
+        <w:tabs>
+          <w:tab w:val="left" w:pos="1440"/>
+          <w:tab w:val="left" w:pos="2340"/>
+        </w:tabs>
+        <w:rPr>
+          <w:b/>
+          <w:sz w:val="22"/>
+          <w:szCs w:val="22"/>
+        </w:rPr>
+      </w:pPr>
+      <w:r>
+        <w:rPr>
+          <w:b/>
+          <w:sz w:val="22"/>
+          <w:szCs w:val="22"/>
+        </w:rPr>
+        <w:tab/>
+      </w:r>
+    </w:p>
+    <w:p>
+      <w:pPr>
+        <w:tabs>
+          <w:tab w:val="left" w:pos="1440"/>
+          <w:tab w:val="left" w:pos="2340"/>
+        </w:tabs>
         <w:rPr>
           <w:b/>
           <w:bCs/>
           <w:sz w:val="22"/>
           <w:szCs w:val="22"/>
         </w:rPr>
+      </w:pPr>
+      <w:r>
+        <w:rPr>
+          <w:b/>
+          <w:sz w:val="22"/>
+          <w:szCs w:val="22"/>
+        </w:rPr>
+        <w:tab/>
+      </w:r>
+      <w:r>
+        <w:rPr>
+          <w:b/>
+          <w:bCs/>
+          <w:sz w:val="22"/>
+          <w:szCs w:val="22"/>
+        </w:rPr>
         <w:t xml:space="preserve">Programming Languages: </w:t>
       </w:r>
     </w:p>
     <w:p>
       <w:pPr>
         <w:tabs>
-          <w:tab w:val="left" w:pos="1800"/>
-        </w:tabs>
-        <w:ind w:left="1800" w:hanging="1890"/>
-        <w:rPr>
-          <w:sz w:val="22"/>
-          <w:szCs w:val="22"/>
-        </w:rPr>
-      </w:pPr>
-      <w:r>
+          <w:tab w:val="left" w:pos="1440"/>
+          <w:tab w:val="left" w:pos="2340"/>
+        </w:tabs>
         <w:rPr>
           <w:b/>
           <w:bCs/>
           <w:sz w:val="22"/>
           <w:szCs w:val="22"/>
         </w:rPr>
+      </w:pPr>
+      <w:r>
+        <w:rPr>
+          <w:b/>
+          <w:bCs/>
+          <w:sz w:val="22"/>
+          <w:szCs w:val="22"/>
+        </w:rPr>
         <w:tab/>
       </w:r>
       <w:r>
         <w:rPr>
+          <w:b/>
+          <w:bCs/>
+          <w:sz w:val="22"/>
+          <w:szCs w:val="22"/>
+        </w:rPr>
+        <w:tab/>
+        <w:t>Experienced:</w:t>
+      </w:r>
+      <w:r>
+        <w:rPr>
+          <w:sz w:val="22"/>
+          <w:szCs w:val="22"/>
+        </w:rPr>
+        <w:t xml:space="preserve"> </w:t>
+      </w:r>
+      <w:r>
+        <w:rPr>
           <w:sz w:val="22"/>
           <w:szCs w:val="22"/>
         </w:rPr>
@@ -1654,152 +1923,56 @@
           <w:sz w:val="22"/>
           <w:szCs w:val="22"/>
         </w:rPr>
-        <w:t>C</w:t>
-      </w:r>
+        <w:t>Python</w:t>
+      </w:r>
+      <w:r>
+        <w:rPr>
+          <w:sz w:val="22"/>
+          <w:szCs w:val="22"/>
+        </w:rPr>
+        <w:t>,</w:t>
+      </w:r>
+      <w:r>
+        <w:rPr>
+          <w:sz w:val="22"/>
+          <w:szCs w:val="22"/>
+        </w:rPr>
+        <w:t xml:space="preserve"> </w:t>
+      </w:r>
+      <w:proofErr w:type="spellStart"/>
+      <w:r>
+        <w:rPr>
+          <w:sz w:val="22"/>
+          <w:szCs w:val="22"/>
+        </w:rPr>
+        <w:t>GitHub</w:t>
+      </w:r>
+      <w:proofErr w:type="spellEnd"/>
       <w:r>
         <w:rPr>
           <w:sz w:val="22"/>
           <w:szCs w:val="22"/>
         </w:rPr>
         <w:t xml:space="preserve">, </w:t>
-      </w:r>
-      <w:r>
-        <w:rPr>
-          <w:sz w:val="22"/>
-          <w:szCs w:val="22"/>
-        </w:rPr>
-        <w:t>C++</w:t>
-      </w:r>
-      <w:r>
-        <w:rPr>
-          <w:sz w:val="22"/>
-          <w:szCs w:val="22"/>
-        </w:rPr>
-        <w:t xml:space="preserve">, </w:t>
-      </w:r>
-      <w:r>
-        <w:rPr>
-          <w:sz w:val="22"/>
-          <w:szCs w:val="22"/>
-        </w:rPr>
-        <w:t>Python</w:t>
-      </w:r>
-      <w:r>
-        <w:rPr>
-          <w:sz w:val="22"/>
-          <w:szCs w:val="22"/>
-        </w:rPr>
-        <w:t xml:space="preserve">. </w:t>
-      </w:r>
-      <w:proofErr w:type="spellStart"/>
-      <w:r>
-        <w:rPr>
-          <w:sz w:val="22"/>
-          <w:szCs w:val="22"/>
-        </w:rPr>
-        <w:t>GitHub</w:t>
-      </w:r>
-      <w:proofErr w:type="spellEnd"/>
-      <w:r>
-        <w:rPr>
-          <w:sz w:val="22"/>
-          <w:szCs w:val="22"/>
-        </w:rPr>
-        <w:t xml:space="preserve">, </w:t>
-      </w:r>
-      <w:r>
-        <w:rPr>
-          <w:sz w:val="22"/>
-          <w:szCs w:val="22"/>
-        </w:rPr>
-        <w:t>Swift</w:t>
-      </w:r>
-      <w:r>
-        <w:rPr>
-          <w:sz w:val="22"/>
-          <w:szCs w:val="22"/>
-        </w:rPr>
-        <w:t xml:space="preserve">, </w:t>
-      </w:r>
-      <w:r>
-        <w:rPr>
-          <w:sz w:val="22"/>
-          <w:szCs w:val="22"/>
-        </w:rPr>
-        <w:t>PHP</w:t>
-      </w:r>
-      <w:r>
-        <w:rPr>
-          <w:sz w:val="22"/>
-          <w:szCs w:val="22"/>
-        </w:rPr>
-        <w:t xml:space="preserve">, </w:t>
-      </w:r>
-      <w:r>
-        <w:rPr>
-          <w:sz w:val="22"/>
-          <w:szCs w:val="22"/>
-        </w:rPr>
-        <w:t>Java Script</w:t>
-      </w:r>
-      <w:r>
-        <w:rPr>
-          <w:sz w:val="22"/>
-          <w:szCs w:val="22"/>
-        </w:rPr>
-        <w:t xml:space="preserve">, HTML, CSS, Groovy, </w:t>
-      </w:r>
-      <w:proofErr w:type="spellStart"/>
-      <w:r>
-        <w:rPr>
-          <w:sz w:val="22"/>
-          <w:szCs w:val="22"/>
-        </w:rPr>
-        <w:t>AngularJS</w:t>
-      </w:r>
-      <w:proofErr w:type="spellEnd"/>
-      <w:r>
-        <w:rPr>
-          <w:sz w:val="22"/>
-          <w:szCs w:val="22"/>
-        </w:rPr>
-        <w:t>, SQL</w:t>
-      </w:r>
-      <w:r>
-        <w:rPr>
-          <w:sz w:val="22"/>
-          <w:szCs w:val="22"/>
-        </w:rPr>
-        <w:t>, Swift</w:t>
-      </w:r>
-      <w:r>
-        <w:rPr>
-          <w:sz w:val="22"/>
-          <w:szCs w:val="22"/>
-        </w:rPr>
-        <w:t xml:space="preserve">, </w:t>
-      </w:r>
-      <w:r>
-        <w:rPr>
-          <w:sz w:val="22"/>
-          <w:szCs w:val="22"/>
-        </w:rPr>
-        <w:t>BASH</w:t>
       </w:r>
     </w:p>
     <w:p>
       <w:pPr>
         <w:tabs>
-          <w:tab w:val="left" w:pos="1800"/>
-        </w:tabs>
-        <w:ind w:left="1800" w:hanging="1890"/>
-        <w:rPr>
-          <w:sz w:val="22"/>
-          <w:szCs w:val="22"/>
-        </w:rPr>
-      </w:pPr>
-      <w:r>
-        <w:rPr>
+          <w:tab w:val="left" w:pos="1440"/>
+          <w:tab w:val="left" w:pos="2340"/>
+        </w:tabs>
+        <w:rPr>
+          <w:b/>
+          <w:bCs/>
+          <w:sz w:val="22"/>
+          <w:szCs w:val="22"/>
+        </w:rPr>
+      </w:pPr>
+      <w:r>
+        <w:rPr>
+          <w:b/>
+          <w:bCs/>
           <w:sz w:val="22"/>
           <w:szCs w:val="22"/>
         </w:rPr>
@@ -1807,65 +1980,167 @@
       </w:r>
       <w:r>
         <w:rPr>
-          <w:sz w:val="22"/>
-          <w:szCs w:val="22"/>
-        </w:rPr>
-        <w:t>Currently Learning how to write IOS Applications</w:t>
+          <w:b/>
+          <w:bCs/>
+          <w:sz w:val="22"/>
+          <w:szCs w:val="22"/>
+        </w:rPr>
+        <w:tab/>
+        <w:t xml:space="preserve">Intermediate: </w:t>
+      </w:r>
+      <w:r>
+        <w:rPr>
+          <w:sz w:val="22"/>
+          <w:szCs w:val="22"/>
+        </w:rPr>
+        <w:t>PHP</w:t>
+      </w:r>
+      <w:r>
+        <w:rPr>
+          <w:sz w:val="22"/>
+          <w:szCs w:val="22"/>
+        </w:rPr>
+        <w:t xml:space="preserve">, </w:t>
+      </w:r>
+      <w:r>
+        <w:rPr>
+          <w:sz w:val="22"/>
+          <w:szCs w:val="22"/>
+        </w:rPr>
+        <w:t>Java Script</w:t>
+      </w:r>
+      <w:r>
+        <w:rPr>
+          <w:sz w:val="22"/>
+          <w:szCs w:val="22"/>
+        </w:rPr>
+        <w:t>, HTML</w:t>
+      </w:r>
+      <w:r>
+        <w:rPr>
+          <w:sz w:val="22"/>
+          <w:szCs w:val="22"/>
+        </w:rPr>
+        <w:t xml:space="preserve">, </w:t>
+      </w:r>
+      <w:r>
+        <w:rPr>
+          <w:sz w:val="22"/>
+          <w:szCs w:val="22"/>
+        </w:rPr>
+        <w:t>CSS</w:t>
+      </w:r>
+      <w:r>
+        <w:rPr>
+          <w:sz w:val="22"/>
+          <w:szCs w:val="22"/>
+        </w:rPr>
+        <w:t>, SQL, Bash, C++, PowerShell</w:t>
       </w:r>
     </w:p>
     <w:p>
       <w:pPr>
         <w:tabs>
+          <w:tab w:val="left" w:pos="1440"/>
           <w:tab w:val="left" w:pos="2340"/>
         </w:tabs>
-        <w:ind w:left="2340" w:hanging="2340"/>
-        <w:rPr>
-          <w:sz w:val="22"/>
-          <w:szCs w:val="22"/>
-        </w:rPr>
-      </w:pPr>
-      <w:r>
-        <w:rPr>
+        <w:rPr>
+          <w:bCs/>
+          <w:sz w:val="22"/>
+          <w:szCs w:val="22"/>
+        </w:rPr>
+      </w:pPr>
+      <w:r>
+        <w:rPr>
+          <w:b/>
+          <w:bCs/>
           <w:sz w:val="22"/>
           <w:szCs w:val="22"/>
         </w:rPr>
         <w:tab/>
-        <w:t xml:space="preserve">   </w:t>
-      </w:r>
+      </w:r>
+      <w:r>
+        <w:rPr>
+          <w:b/>
+          <w:bCs/>
+          <w:sz w:val="22"/>
+          <w:szCs w:val="22"/>
+        </w:rPr>
+        <w:tab/>
+        <w:t xml:space="preserve">Beginner: </w:t>
+      </w:r>
+      <w:r>
+        <w:rPr>
+          <w:bCs/>
+          <w:sz w:val="22"/>
+          <w:szCs w:val="22"/>
+        </w:rPr>
+        <w:t xml:space="preserve">Android, </w:t>
+      </w:r>
+      <w:proofErr w:type="spellStart"/>
+      <w:r>
+        <w:rPr>
+          <w:bCs/>
+          <w:sz w:val="22"/>
+          <w:szCs w:val="22"/>
+        </w:rPr>
+        <w:t>Kotlin</w:t>
+      </w:r>
+      <w:proofErr w:type="spellEnd"/>
+      <w:r>
+        <w:rPr>
+          <w:bCs/>
+          <w:sz w:val="22"/>
+          <w:szCs w:val="22"/>
+        </w:rPr>
+        <w:t xml:space="preserve">, .NET, C#, </w:t>
+      </w:r>
+      <w:proofErr w:type="spellStart"/>
+      <w:r>
+        <w:rPr>
+          <w:bCs/>
+          <w:sz w:val="22"/>
+          <w:szCs w:val="22"/>
+        </w:rPr>
+        <w:t>AngularJS</w:t>
+      </w:r>
+      <w:proofErr w:type="spellEnd"/>
+      <w:r>
+        <w:rPr>
+          <w:bCs/>
+          <w:sz w:val="22"/>
+          <w:szCs w:val="22"/>
+        </w:rPr>
+        <w:t>, Bootstrap, Ruby</w:t>
+      </w:r>
+      <w:r>
+        <w:rPr>
+          <w:bCs/>
+          <w:sz w:val="22"/>
+          <w:szCs w:val="22"/>
+        </w:rPr>
+        <w:t xml:space="preserve">  </w:t>
+      </w:r>
+      <w:bookmarkStart w:id="0" w:name="_GoBack"/>
+      <w:bookmarkEnd w:id="0"/>
     </w:p>
     <w:p>
       <w:pPr>
         <w:tabs>
-          <w:tab w:val="left" w:pos="1440"/>
-        </w:tabs>
-        <w:ind w:left="2340" w:hanging="2340"/>
-        <w:rPr>
-          <w:sz w:val="22"/>
-          <w:szCs w:val="22"/>
-        </w:rPr>
-      </w:pPr>
-      <w:r>
-        <w:rPr>
-          <w:b/>
-          <w:sz w:val="22"/>
-          <w:szCs w:val="22"/>
-        </w:rPr>
-        <w:tab/>
-      </w:r>
-      <w:r>
-        <w:rPr>
-          <w:b/>
-          <w:sz w:val="22"/>
-          <w:szCs w:val="22"/>
-        </w:rPr>
-        <w:t>Language:</w:t>
-      </w:r>
-      <w:r>
-        <w:rPr>
-          <w:sz w:val="22"/>
-          <w:szCs w:val="22"/>
-        </w:rPr>
-        <w:t xml:space="preserve"> Fluent in Polish</w:t>
+          <w:tab w:val="left" w:pos="1800"/>
+        </w:tabs>
+        <w:ind w:left="1800" w:hanging="1890"/>
+        <w:rPr>
+          <w:sz w:val="22"/>
+          <w:szCs w:val="22"/>
+        </w:rPr>
+      </w:pPr>
+      <w:r>
+        <w:rPr>
+          <w:sz w:val="22"/>
+          <w:szCs w:val="22"/>
+        </w:rPr>
+        <w:t xml:space="preserve"> </w:t>
       </w:r>
     </w:p>
     <w:p>
@@ -1879,68 +2154,61 @@
           <w:szCs w:val="22"/>
         </w:rPr>
       </w:pPr>
+      <w:r>
+        <w:rPr>
+          <w:b/>
+          <w:sz w:val="22"/>
+          <w:szCs w:val="22"/>
+        </w:rPr>
+        <w:tab/>
+      </w:r>
+      <w:r>
+        <w:rPr>
+          <w:b/>
+          <w:sz w:val="22"/>
+          <w:szCs w:val="22"/>
+        </w:rPr>
+        <w:t>Language:</w:t>
+      </w:r>
+      <w:r>
+        <w:rPr>
+          <w:sz w:val="22"/>
+          <w:szCs w:val="22"/>
+        </w:rPr>
+        <w:t xml:space="preserve"> Fluent in Polish</w:t>
+      </w:r>
     </w:p>
     <w:p>
       <w:pPr>
         <w:tabs>
-          <w:tab w:val="left" w:pos="1800"/>
-        </w:tabs>
+          <w:tab w:val="left" w:pos="1440"/>
+        </w:tabs>
+        <w:ind w:left="2340" w:hanging="2340"/>
+        <w:rPr>
+          <w:sz w:val="22"/>
+          <w:szCs w:val="22"/>
+        </w:rPr>
+      </w:pPr>
+      <w:r>
         <w:rPr>
           <w:b/>
           <w:sz w:val="22"/>
           <w:szCs w:val="22"/>
         </w:rPr>
-      </w:pPr>
-      <w:r>
-        <w:rPr>
-          <w:b/>
-          <w:sz w:val="22"/>
-          <w:szCs w:val="22"/>
-        </w:rPr>
-        <w:t>COMMUNITY</w:t>
-      </w:r>
-      <w:r>
-        <w:rPr>
-          <w:b/>
-          <w:sz w:val="22"/>
-          <w:szCs w:val="22"/>
-        </w:rPr>
         <w:tab/>
+        <w:t>Development Methodology:</w:t>
+      </w:r>
+      <w:r>
+        <w:rPr>
+          <w:sz w:val="22"/>
+          <w:szCs w:val="22"/>
+        </w:rPr>
+        <w:t xml:space="preserve"> Agile/ Scrum, Waterfall</w:t>
       </w:r>
     </w:p>
     <w:p>
       <w:pPr>
         <w:tabs>
-          <w:tab w:val="left" w:pos="2340"/>
-          <w:tab w:val="left" w:pos="2430"/>
-        </w:tabs>
-        <w:ind w:left="2340" w:hanging="2340"/>
-        <w:rPr>
-          <w:b/>
-          <w:sz w:val="22"/>
-          <w:szCs w:val="22"/>
-        </w:rPr>
-      </w:pPr>
-      <w:r>
-        <w:rPr>
-          <w:b/>
-          <w:sz w:val="22"/>
-          <w:szCs w:val="22"/>
-        </w:rPr>
-        <w:t>SERVICE</w:t>
-      </w:r>
-      <w:r>
-        <w:rPr>
-          <w:b/>
-          <w:sz w:val="22"/>
-          <w:szCs w:val="22"/>
-        </w:rPr>
-        <w:tab/>
-      </w:r>
-    </w:p>
-    <w:p>
-      <w:pPr>
-        <w:tabs>
           <w:tab w:val="left" w:pos="1800"/>
           <w:tab w:val="left" w:pos="1890"/>
         </w:tabs>
@@ -1950,244 +2218,6 @@
           <w:szCs w:val="22"/>
         </w:rPr>
       </w:pPr>
-      <w:r>
-        <w:rPr>
-          <w:b/>
-          <w:sz w:val="22"/>
-          <w:szCs w:val="22"/>
-        </w:rPr>
-        <w:tab/>
-      </w:r>
-      <w:r>
-        <w:rPr>
-          <w:sz w:val="22"/>
-          <w:szCs w:val="22"/>
-        </w:rPr>
-        <w:t>River Keepers Spring 2016</w:t>
-      </w:r>
-      <w:r>
-        <w:rPr>
-          <w:sz w:val="22"/>
-          <w:szCs w:val="22"/>
-        </w:rPr>
-        <w:t xml:space="preserve"> – Cleaned the banks </w:t>
-      </w:r>
-      <w:r>
-        <w:rPr>
-          <w:sz w:val="22"/>
-          <w:szCs w:val="22"/>
-        </w:rPr>
-        <w:t>Hoboken</w:t>
-      </w:r>
-      <w:r>
-        <w:rPr>
-          <w:sz w:val="22"/>
-          <w:szCs w:val="22"/>
-        </w:rPr>
-        <w:t xml:space="preserve"> for a day</w:t>
-      </w:r>
-    </w:p>
-    <w:p>
-      <w:pPr>
-        <w:tabs>
-          <w:tab w:val="left" w:pos="1800"/>
-          <w:tab w:val="left" w:pos="1890"/>
-        </w:tabs>
-        <w:ind w:left="2340" w:hanging="2340"/>
-        <w:rPr>
-          <w:b/>
-          <w:sz w:val="22"/>
-          <w:szCs w:val="22"/>
-        </w:rPr>
-      </w:pPr>
-      <w:r>
-        <w:rPr>
-          <w:sz w:val="22"/>
-          <w:szCs w:val="22"/>
-        </w:rPr>
-        <w:tab/>
-        <w:t>Camp Moore 2016 – Helped raise over 2,000$ to send two special needs children to summer camp</w:t>
-      </w:r>
-    </w:p>
-    <w:p>
-      <w:pPr>
-        <w:tabs>
-          <w:tab w:val="left" w:pos="1800"/>
-          <w:tab w:val="left" w:pos="1890"/>
-        </w:tabs>
-        <w:ind w:left="2340" w:hanging="2340"/>
-        <w:rPr>
-          <w:sz w:val="22"/>
-          <w:szCs w:val="22"/>
-        </w:rPr>
-      </w:pPr>
-      <w:r>
-        <w:rPr>
-          <w:b/>
-          <w:sz w:val="22"/>
-          <w:szCs w:val="22"/>
-        </w:rPr>
-        <w:tab/>
-      </w:r>
-      <w:r>
-        <w:rPr>
-          <w:sz w:val="22"/>
-          <w:szCs w:val="22"/>
-        </w:rPr>
-        <w:t xml:space="preserve">Food Bank 2016 – Helped sort cans and food into boxes </w:t>
-      </w:r>
-      <w:r>
-        <w:rPr>
-          <w:sz w:val="22"/>
-          <w:szCs w:val="22"/>
-        </w:rPr>
-        <w:t>to help feed the less fortunate</w:t>
-      </w:r>
-    </w:p>
-    <w:p>
-      <w:pPr>
-        <w:tabs>
-          <w:tab w:val="left" w:pos="1800"/>
-          <w:tab w:val="left" w:pos="1890"/>
-        </w:tabs>
-        <w:ind w:left="2340" w:hanging="2340"/>
-        <w:rPr>
-          <w:sz w:val="22"/>
-          <w:szCs w:val="22"/>
-        </w:rPr>
-      </w:pPr>
-      <w:r>
-        <w:rPr>
-          <w:sz w:val="22"/>
-          <w:szCs w:val="22"/>
-        </w:rPr>
-        <w:tab/>
-      </w:r>
-      <w:r>
-        <w:rPr>
-          <w:sz w:val="22"/>
-          <w:szCs w:val="22"/>
-        </w:rPr>
-        <w:t>November 2015 – Helped Raise over $4,000 for Male Diseases</w:t>
-      </w:r>
-      <w:r>
-        <w:rPr>
-          <w:sz w:val="22"/>
-          <w:szCs w:val="22"/>
-        </w:rPr>
-        <w:t xml:space="preserve"> in November</w:t>
-      </w:r>
-    </w:p>
-    <w:p>
-      <w:pPr>
-        <w:tabs>
-          <w:tab w:val="left" w:pos="1800"/>
-          <w:tab w:val="left" w:pos="1890"/>
-        </w:tabs>
-        <w:ind w:left="2340" w:hanging="2340"/>
-        <w:rPr>
-          <w:sz w:val="22"/>
-          <w:szCs w:val="22"/>
-        </w:rPr>
-      </w:pPr>
-      <w:r>
-        <w:rPr>
-          <w:b/>
-          <w:sz w:val="22"/>
-          <w:szCs w:val="22"/>
-        </w:rPr>
-        <w:tab/>
-      </w:r>
-      <w:r>
-        <w:rPr>
-          <w:sz w:val="22"/>
-          <w:szCs w:val="22"/>
-        </w:rPr>
-        <w:t>Liberty State Park Fall 2015 – Cleaned, maintained and planted at liberty state park for a day</w:t>
-      </w:r>
-    </w:p>
-    <w:p>
-      <w:pPr>
-        <w:tabs>
-          <w:tab w:val="left" w:pos="1800"/>
-          <w:tab w:val="left" w:pos="1890"/>
-        </w:tabs>
-        <w:ind w:left="2340" w:hanging="2340"/>
-        <w:rPr>
-          <w:sz w:val="22"/>
-          <w:szCs w:val="22"/>
-        </w:rPr>
-      </w:pPr>
-      <w:r>
-        <w:rPr>
-          <w:b/>
-          <w:sz w:val="22"/>
-          <w:szCs w:val="22"/>
-        </w:rPr>
-        <w:tab/>
-      </w:r>
-      <w:r>
-        <w:rPr>
-          <w:sz w:val="22"/>
-          <w:szCs w:val="22"/>
-        </w:rPr>
-        <w:t>Branch Brook Park Fall 2014 – Cleaned and maintained local Newark Park for half a day</w:t>
-      </w:r>
-    </w:p>
-    <w:p>
-      <w:pPr>
-        <w:tabs>
-          <w:tab w:val="left" w:pos="1800"/>
-          <w:tab w:val="left" w:pos="1890"/>
-        </w:tabs>
-        <w:ind w:left="2340" w:hanging="2340"/>
-        <w:rPr>
-          <w:b/>
-          <w:sz w:val="22"/>
-          <w:szCs w:val="22"/>
-        </w:rPr>
-      </w:pPr>
-      <w:r>
-        <w:rPr>
-          <w:sz w:val="22"/>
-          <w:szCs w:val="22"/>
-        </w:rPr>
-        <w:tab/>
-      </w:r>
-      <w:r>
-        <w:rPr>
-          <w:sz w:val="22"/>
-          <w:szCs w:val="22"/>
-        </w:rPr>
-        <w:t>River Keepers Fall 2014 – Cleaned the banks Hackensack River for a day</w:t>
-      </w:r>
-    </w:p>
-    <w:p>
-      <w:pPr>
-        <w:tabs>
-          <w:tab w:val="left" w:pos="1800"/>
-          <w:tab w:val="left" w:pos="1890"/>
-        </w:tabs>
-        <w:ind w:left="2340" w:hanging="2340"/>
-        <w:rPr>
-          <w:sz w:val="22"/>
-          <w:szCs w:val="22"/>
-        </w:rPr>
-      </w:pPr>
-      <w:r>
-        <w:rPr>
-          <w:sz w:val="22"/>
-          <w:szCs w:val="22"/>
-        </w:rPr>
-        <w:tab/>
-      </w:r>
-      <w:r>
-        <w:rPr>
-          <w:sz w:val="22"/>
-          <w:szCs w:val="22"/>
-        </w:rPr>
-        <w:t>Hope Builders 2013 – Spent a week in Kentucky helping build homes for less fortunate</w:t>
-      </w:r>
       <w:r>
         <w:rPr>
           <w:sz w:val="22"/>
@@ -2221,7 +2251,7 @@
 </file>
 
 <file path=word/numbering.xml><?xml version="1.0" encoding="utf-8"?>
-<w:numbering xmlns:wpc="http://schemas.microsoft.com/office/word/2010/wordprocessingCanvas" xmlns:mo="http://schemas.microsoft.com/office/mac/office/2008/main" xmlns:mc="http://schemas.openxmlformats.org/markup-compatibility/2006" xmlns:mv="urn:schemas-microsoft-com:mac:vml" xmlns:o="urn:schemas-microsoft-com:office:office" xmlns:r="http://schemas.openxmlformats.org/officeDocument/2006/relationships" xmlns:m="http://schemas.openxmlformats.org/officeDocument/2006/math" xmlns:v="urn:schemas-microsoft-com:vml" xmlns:wp14="http://schemas.microsoft.com/office/word/2010/wordprocessingDrawing" xmlns:wp="http://schemas.openxmlformats.org/drawingml/2006/wordprocessingDrawing" xmlns:w10="urn:schemas-microsoft-com:office:word" xmlns:w="http://schemas.openxmlformats.org/wordprocessingml/2006/main" xmlns:w14="http://schemas.microsoft.com/office/word/2010/wordml" xmlns:wpg="http://schemas.microsoft.com/office/word/2010/wordprocessingGroup" xmlns:wpi="http://schemas.microsoft.com/office/word/2010/wordprocessingInk" xmlns:wne="http://schemas.microsoft.com/office/word/2006/wordml" xmlns:wps="http://schemas.microsoft.com/office/word/2010/wordprocessingShape" mc:Ignorable="w14 wp14">
+<w:numbering xmlns:wpc="http://schemas.microsoft.com/office/word/2010/wordprocessingCanvas" xmlns:mc="http://schemas.openxmlformats.org/markup-compatibility/2006" xmlns:o="urn:schemas-microsoft-com:office:office" xmlns:r="http://schemas.openxmlformats.org/officeDocument/2006/relationships" xmlns:m="http://schemas.openxmlformats.org/officeDocument/2006/math" xmlns:v="urn:schemas-microsoft-com:vml" xmlns:wp14="http://schemas.microsoft.com/office/word/2010/wordprocessingDrawing" xmlns:wp="http://schemas.openxmlformats.org/drawingml/2006/wordprocessingDrawing" xmlns:w10="urn:schemas-microsoft-com:office:word" xmlns:w="http://schemas.openxmlformats.org/wordprocessingml/2006/main" xmlns:w14="http://schemas.microsoft.com/office/word/2010/wordml" xmlns:w15="http://schemas.microsoft.com/office/word/2012/wordml" xmlns:wpg="http://schemas.microsoft.com/office/word/2010/wordprocessingGroup" xmlns:wpi="http://schemas.microsoft.com/office/word/2010/wordprocessingInk" xmlns:wne="http://schemas.microsoft.com/office/word/2006/wordml" xmlns:wps="http://schemas.microsoft.com/office/word/2010/wordprocessingShape" mc:Ignorable="w14 w15 wp14">
   <w:abstractNum w:abstractNumId="0">
     <w:nsid w:val="FFFFFF1D"/>
     <w:multiLevelType w:val="multilevel"/>
@@ -4800,7 +4830,7 @@
 </file>
 
 <file path=word/styles.xml><?xml version="1.0" encoding="utf-8"?>
-<w:styles xmlns:mc="http://schemas.openxmlformats.org/markup-compatibility/2006" xmlns:r="http://schemas.openxmlformats.org/officeDocument/2006/relationships" xmlns:w="http://schemas.openxmlformats.org/wordprocessingml/2006/main" xmlns:w14="http://schemas.microsoft.com/office/word/2010/wordml" mc:Ignorable="w14">
+<w:styles xmlns:mc="http://schemas.openxmlformats.org/markup-compatibility/2006" xmlns:r="http://schemas.openxmlformats.org/officeDocument/2006/relationships" xmlns:w="http://schemas.openxmlformats.org/wordprocessingml/2006/main" xmlns:w14="http://schemas.microsoft.com/office/word/2010/wordml" xmlns:w15="http://schemas.microsoft.com/office/word/2012/wordml" mc:Ignorable="w14 w15">
   <w:docDefaults>
     <w:rPrDefault>
       <w:rPr>
@@ -4810,7 +4840,7 @@
     </w:rPrDefault>
     <w:pPrDefault/>
   </w:docDefaults>
-  <w:latentStyles w:defLockedState="0" w:defUIPriority="0" w:defSemiHidden="0" w:defUnhideWhenUsed="0" w:defQFormat="0" w:count="276">
+  <w:latentStyles w:defLockedState="0" w:defUIPriority="0" w:defSemiHidden="0" w:defUnhideWhenUsed="0" w:defQFormat="0" w:count="371">
     <w:lsdException w:name="Normal" w:qFormat="1"/>
     <w:lsdException w:name="heading 1" w:qFormat="1"/>
     <w:lsdException w:name="heading 2" w:semiHidden="1" w:unhideWhenUsed="1" w:qFormat="1"/>
@@ -4821,11 +4851,140 @@
     <w:lsdException w:name="heading 7" w:semiHidden="1" w:unhideWhenUsed="1" w:qFormat="1"/>
     <w:lsdException w:name="heading 8" w:semiHidden="1" w:unhideWhenUsed="1" w:qFormat="1"/>
     <w:lsdException w:name="heading 9" w:semiHidden="1" w:unhideWhenUsed="1" w:qFormat="1"/>
+    <w:lsdException w:name="index 1" w:semiHidden="1" w:unhideWhenUsed="1"/>
+    <w:lsdException w:name="index 7" w:semiHidden="1" w:unhideWhenUsed="1"/>
+    <w:lsdException w:name="index 8" w:semiHidden="1" w:unhideWhenUsed="1"/>
+    <w:lsdException w:name="index 9" w:semiHidden="1" w:unhideWhenUsed="1"/>
+    <w:lsdException w:name="toc 1" w:semiHidden="1" w:unhideWhenUsed="1"/>
+    <w:lsdException w:name="toc 2" w:semiHidden="1" w:unhideWhenUsed="1"/>
+    <w:lsdException w:name="toc 3" w:semiHidden="1" w:unhideWhenUsed="1"/>
+    <w:lsdException w:name="toc 4" w:semiHidden="1" w:unhideWhenUsed="1"/>
+    <w:lsdException w:name="toc 5" w:semiHidden="1" w:unhideWhenUsed="1"/>
+    <w:lsdException w:name="toc 6" w:semiHidden="1" w:unhideWhenUsed="1"/>
+    <w:lsdException w:name="toc 7" w:semiHidden="1" w:unhideWhenUsed="1"/>
+    <w:lsdException w:name="toc 8" w:semiHidden="1" w:unhideWhenUsed="1"/>
+    <w:lsdException w:name="toc 9" w:semiHidden="1" w:unhideWhenUsed="1"/>
+    <w:lsdException w:name="Normal Indent" w:semiHidden="1" w:unhideWhenUsed="1"/>
+    <w:lsdException w:name="footnote text" w:semiHidden="1" w:unhideWhenUsed="1"/>
+    <w:lsdException w:name="annotation text" w:semiHidden="1" w:unhideWhenUsed="1"/>
+    <w:lsdException w:name="header" w:semiHidden="1" w:unhideWhenUsed="1"/>
+    <w:lsdException w:name="footer" w:semiHidden="1" w:unhideWhenUsed="1"/>
+    <w:lsdException w:name="index heading" w:semiHidden="1" w:unhideWhenUsed="1"/>
     <w:lsdException w:name="caption" w:semiHidden="1" w:unhideWhenUsed="1" w:qFormat="1"/>
+    <w:lsdException w:name="table of figures" w:semiHidden="1" w:unhideWhenUsed="1"/>
+    <w:lsdException w:name="envelope address" w:semiHidden="1" w:unhideWhenUsed="1"/>
+    <w:lsdException w:name="envelope return" w:semiHidden="1" w:unhideWhenUsed="1"/>
+    <w:lsdException w:name="footnote reference" w:semiHidden="1" w:unhideWhenUsed="1"/>
+    <w:lsdException w:name="annotation reference" w:semiHidden="1" w:unhideWhenUsed="1"/>
+    <w:lsdException w:name="line number" w:semiHidden="1" w:unhideWhenUsed="1"/>
+    <w:lsdException w:name="page number" w:semiHidden="1" w:unhideWhenUsed="1"/>
+    <w:lsdException w:name="endnote reference" w:semiHidden="1" w:unhideWhenUsed="1"/>
+    <w:lsdException w:name="endnote text" w:semiHidden="1" w:unhideWhenUsed="1"/>
+    <w:lsdException w:name="table of authorities" w:semiHidden="1" w:unhideWhenUsed="1"/>
+    <w:lsdException w:name="macro" w:semiHidden="1" w:unhideWhenUsed="1"/>
+    <w:lsdException w:name="toa heading" w:semiHidden="1" w:unhideWhenUsed="1"/>
+    <w:lsdException w:name="List" w:semiHidden="1" w:unhideWhenUsed="1"/>
+    <w:lsdException w:name="List Bullet" w:semiHidden="1" w:unhideWhenUsed="1"/>
+    <w:lsdException w:name="List Number" w:semiHidden="1" w:unhideWhenUsed="1"/>
+    <w:lsdException w:name="List 2" w:semiHidden="1" w:unhideWhenUsed="1"/>
+    <w:lsdException w:name="List 3" w:semiHidden="1" w:unhideWhenUsed="1"/>
+    <w:lsdException w:name="List 4" w:semiHidden="1" w:unhideWhenUsed="1"/>
+    <w:lsdException w:name="List 5" w:semiHidden="1" w:unhideWhenUsed="1"/>
+    <w:lsdException w:name="List Bullet 2" w:semiHidden="1" w:unhideWhenUsed="1"/>
+    <w:lsdException w:name="List Bullet 3" w:semiHidden="1" w:unhideWhenUsed="1"/>
+    <w:lsdException w:name="List Bullet 4" w:semiHidden="1" w:unhideWhenUsed="1"/>
+    <w:lsdException w:name="List Bullet 5" w:semiHidden="1" w:unhideWhenUsed="1"/>
+    <w:lsdException w:name="List Number 3" w:semiHidden="1" w:unhideWhenUsed="1"/>
+    <w:lsdException w:name="List Number 4" w:semiHidden="1" w:unhideWhenUsed="1"/>
     <w:lsdException w:name="Title" w:qFormat="1"/>
+    <w:lsdException w:name="Closing" w:semiHidden="1" w:unhideWhenUsed="1"/>
+    <w:lsdException w:name="Signature" w:semiHidden="1" w:unhideWhenUsed="1"/>
+    <w:lsdException w:name="Default Paragraph Font" w:semiHidden="1" w:unhideWhenUsed="1"/>
+    <w:lsdException w:name="Body Text" w:semiHidden="1" w:unhideWhenUsed="1"/>
+    <w:lsdException w:name="Body Text Indent" w:semiHidden="1" w:unhideWhenUsed="1"/>
+    <w:lsdException w:name="List Continue" w:semiHidden="1" w:unhideWhenUsed="1"/>
+    <w:lsdException w:name="List Continue 2" w:semiHidden="1" w:unhideWhenUsed="1"/>
+    <w:lsdException w:name="List Continue 3" w:semiHidden="1" w:unhideWhenUsed="1"/>
+    <w:lsdException w:name="List Continue 4" w:semiHidden="1" w:unhideWhenUsed="1"/>
+    <w:lsdException w:name="List Continue 5" w:semiHidden="1" w:unhideWhenUsed="1"/>
+    <w:lsdException w:name="Message Header" w:semiHidden="1" w:unhideWhenUsed="1"/>
     <w:lsdException w:name="Subtitle" w:qFormat="1"/>
+    <w:lsdException w:name="Salutation" w:semiHidden="1" w:unhideWhenUsed="1"/>
+    <w:lsdException w:name="Date" w:semiHidden="1" w:unhideWhenUsed="1"/>
+    <w:lsdException w:name="Body Text First Indent" w:semiHidden="1" w:unhideWhenUsed="1"/>
+    <w:lsdException w:name="Body Text First Indent 2" w:semiHidden="1" w:unhideWhenUsed="1"/>
+    <w:lsdException w:name="Note Heading" w:semiHidden="1" w:unhideWhenUsed="1"/>
+    <w:lsdException w:name="Body Text 2" w:semiHidden="1" w:unhideWhenUsed="1"/>
+    <w:lsdException w:name="Body Text 3" w:semiHidden="1" w:unhideWhenUsed="1"/>
+    <w:lsdException w:name="Body Text Indent 2" w:semiHidden="1" w:unhideWhenUsed="1"/>
     <w:lsdException w:name="Strong" w:qFormat="1"/>
     <w:lsdException w:name="Emphasis" w:qFormat="1"/>
+    <w:lsdException w:name="Document Map" w:semiHidden="1" w:unhideWhenUsed="1"/>
+    <w:lsdException w:name="Plain Text" w:semiHidden="1" w:unhideWhenUsed="1"/>
+    <w:lsdException w:name="E-mail Signature" w:semiHidden="1" w:unhideWhenUsed="1"/>
+    <w:lsdException w:name="HTML Top of Form" w:semiHidden="1" w:unhideWhenUsed="1"/>
+    <w:lsdException w:name="HTML Bottom of Form" w:semiHidden="1" w:unhideWhenUsed="1"/>
+    <w:lsdException w:name="Normal (Web)" w:semiHidden="1" w:unhideWhenUsed="1"/>
+    <w:lsdException w:name="HTML Acronym" w:semiHidden="1" w:unhideWhenUsed="1"/>
+    <w:lsdException w:name="HTML Address" w:semiHidden="1" w:unhideWhenUsed="1"/>
+    <w:lsdException w:name="HTML Cite" w:semiHidden="1" w:unhideWhenUsed="1"/>
+    <w:lsdException w:name="HTML Code" w:semiHidden="1" w:unhideWhenUsed="1"/>
+    <w:lsdException w:name="HTML Definition" w:semiHidden="1" w:unhideWhenUsed="1"/>
+    <w:lsdException w:name="HTML Keyboard" w:semiHidden="1" w:unhideWhenUsed="1"/>
+    <w:lsdException w:name="HTML Preformatted" w:semiHidden="1" w:unhideWhenUsed="1"/>
+    <w:lsdException w:name="HTML Sample" w:semiHidden="1" w:unhideWhenUsed="1"/>
+    <w:lsdException w:name="HTML Typewriter" w:semiHidden="1" w:unhideWhenUsed="1"/>
+    <w:lsdException w:name="HTML Variable" w:semiHidden="1" w:unhideWhenUsed="1"/>
+    <w:lsdException w:name="Normal Table" w:semiHidden="1" w:unhideWhenUsed="1"/>
+    <w:lsdException w:name="annotation subject" w:semiHidden="1" w:unhideWhenUsed="1"/>
+    <w:lsdException w:name="No List" w:semiHidden="1" w:unhideWhenUsed="1"/>
+    <w:lsdException w:name="Outline List 1" w:semiHidden="1" w:unhideWhenUsed="1"/>
+    <w:lsdException w:name="Outline List 2" w:semiHidden="1" w:unhideWhenUsed="1"/>
+    <w:lsdException w:name="Outline List 3" w:semiHidden="1" w:unhideWhenUsed="1"/>
+    <w:lsdException w:name="Table Simple 1" w:semiHidden="1" w:unhideWhenUsed="1"/>
+    <w:lsdException w:name="Table Simple 2" w:semiHidden="1" w:unhideWhenUsed="1"/>
+    <w:lsdException w:name="Table Simple 3" w:semiHidden="1" w:unhideWhenUsed="1"/>
+    <w:lsdException w:name="Table Classic 1" w:semiHidden="1" w:unhideWhenUsed="1"/>
+    <w:lsdException w:name="Table Classic 2" w:semiHidden="1" w:unhideWhenUsed="1"/>
+    <w:lsdException w:name="Table Classic 3" w:semiHidden="1" w:unhideWhenUsed="1"/>
+    <w:lsdException w:name="Table Classic 4" w:semiHidden="1" w:unhideWhenUsed="1"/>
+    <w:lsdException w:name="Table Colorful 1" w:semiHidden="1" w:unhideWhenUsed="1"/>
+    <w:lsdException w:name="Table Colorful 2" w:semiHidden="1" w:unhideWhenUsed="1"/>
+    <w:lsdException w:name="Table Colorful 3" w:semiHidden="1" w:unhideWhenUsed="1"/>
+    <w:lsdException w:name="Table Columns 1" w:semiHidden="1" w:unhideWhenUsed="1"/>
+    <w:lsdException w:name="Table Columns 2" w:semiHidden="1" w:unhideWhenUsed="1"/>
+    <w:lsdException w:name="Table Columns 3" w:semiHidden="1" w:unhideWhenUsed="1"/>
+    <w:lsdException w:name="Table Columns 4" w:semiHidden="1" w:unhideWhenUsed="1"/>
+    <w:lsdException w:name="Table Columns 5" w:semiHidden="1" w:unhideWhenUsed="1"/>
+    <w:lsdException w:name="Table Grid 1" w:semiHidden="1" w:unhideWhenUsed="1"/>
+    <w:lsdException w:name="Table Grid 2" w:semiHidden="1" w:unhideWhenUsed="1"/>
+    <w:lsdException w:name="Table Grid 3" w:semiHidden="1" w:unhideWhenUsed="1"/>
+    <w:lsdException w:name="Table Grid 4" w:semiHidden="1" w:unhideWhenUsed="1"/>
+    <w:lsdException w:name="Table Grid 5" w:semiHidden="1" w:unhideWhenUsed="1"/>
+    <w:lsdException w:name="Table Grid 6" w:semiHidden="1" w:unhideWhenUsed="1"/>
+    <w:lsdException w:name="Table Grid 7" w:semiHidden="1" w:unhideWhenUsed="1"/>
+    <w:lsdException w:name="Table Grid 8" w:semiHidden="1" w:unhideWhenUsed="1"/>
+    <w:lsdException w:name="Table List 1" w:semiHidden="1" w:unhideWhenUsed="1"/>
+    <w:lsdException w:name="Table List 2" w:semiHidden="1" w:unhideWhenUsed="1"/>
+    <w:lsdException w:name="Table List 3" w:semiHidden="1" w:unhideWhenUsed="1"/>
+    <w:lsdException w:name="Table List 4" w:semiHidden="1" w:unhideWhenUsed="1"/>
+    <w:lsdException w:name="Table List 5" w:semiHidden="1" w:unhideWhenUsed="1"/>
+    <w:lsdException w:name="Table List 6" w:semiHidden="1" w:unhideWhenUsed="1"/>
+    <w:lsdException w:name="Table List 7" w:semiHidden="1" w:unhideWhenUsed="1"/>
+    <w:lsdException w:name="Table List 8" w:semiHidden="1" w:unhideWhenUsed="1"/>
+    <w:lsdException w:name="Table 3D effects 1" w:semiHidden="1" w:unhideWhenUsed="1"/>
+    <w:lsdException w:name="Table 3D effects 2" w:semiHidden="1" w:unhideWhenUsed="1"/>
+    <w:lsdException w:name="Table 3D effects 3" w:semiHidden="1" w:unhideWhenUsed="1"/>
+    <w:lsdException w:name="Table Contemporary" w:semiHidden="1" w:unhideWhenUsed="1"/>
+    <w:lsdException w:name="Table Elegant" w:semiHidden="1" w:unhideWhenUsed="1"/>
+    <w:lsdException w:name="Table Professional" w:semiHidden="1" w:unhideWhenUsed="1"/>
+    <w:lsdException w:name="Table Subtle 1" w:semiHidden="1" w:unhideWhenUsed="1"/>
+    <w:lsdException w:name="Table Subtle 2" w:semiHidden="1" w:unhideWhenUsed="1"/>
+    <w:lsdException w:name="Table Web 1" w:semiHidden="1" w:unhideWhenUsed="1"/>
+    <w:lsdException w:name="Table Web 2" w:semiHidden="1" w:unhideWhenUsed="1"/>
+    <w:lsdException w:name="Table Web 3" w:semiHidden="1" w:unhideWhenUsed="1"/>
+    <w:lsdException w:name="Balloon Text" w:semiHidden="1" w:unhideWhenUsed="1"/>
+    <w:lsdException w:name="Table Theme" w:semiHidden="1" w:unhideWhenUsed="1"/>
     <w:lsdException w:name="Placeholder Text" w:semiHidden="1" w:uiPriority="99"/>
     <w:lsdException w:name="No Spacing" w:uiPriority="1" w:qFormat="1"/>
     <w:lsdException w:name="Light Shading" w:uiPriority="60"/>
@@ -4937,283 +5096,101 @@
     <w:lsdException w:name="Book Title" w:uiPriority="33" w:qFormat="1"/>
     <w:lsdException w:name="Bibliography" w:semiHidden="1" w:uiPriority="37" w:unhideWhenUsed="1"/>
     <w:lsdException w:name="TOC Heading" w:semiHidden="1" w:uiPriority="39" w:unhideWhenUsed="1" w:qFormat="1"/>
-  </w:latentStyles>
-  <w:style w:type="paragraph" w:default="1" w:styleId="Normal">
-    <w:name w:val="Normal"/>
-    <w:qFormat/>
-    <w:rPr>
-      <w:sz w:val="24"/>
-      <w:szCs w:val="24"/>
-    </w:rPr>
-  </w:style>
-  <w:style w:type="character" w:default="1" w:styleId="DefaultParagraphFont">
-    <w:name w:val="Default Paragraph Font"/>
-    <w:uiPriority w:val="1"/>
-    <w:semiHidden/>
-    <w:unhideWhenUsed/>
-  </w:style>
-  <w:style w:type="table" w:default="1" w:styleId="TableNormal">
-    <w:name w:val="Normal Table"/>
-    <w:uiPriority w:val="99"/>
-    <w:semiHidden/>
-    <w:unhideWhenUsed/>
-    <w:tblPr>
-      <w:tblInd w:w="0" w:type="dxa"/>
-      <w:tblCellMar>
-        <w:top w:w="0" w:type="dxa"/>
-        <w:left w:w="108" w:type="dxa"/>
-        <w:bottom w:w="0" w:type="dxa"/>
-        <w:right w:w="108" w:type="dxa"/>
-      </w:tblCellMar>
-    </w:tblPr>
-  </w:style>
-  <w:style w:type="numbering" w:default="1" w:styleId="NoList">
-    <w:name w:val="No List"/>
-    <w:uiPriority w:val="99"/>
-    <w:semiHidden/>
-    <w:unhideWhenUsed/>
-  </w:style>
-  <w:style w:type="character" w:styleId="Hyperlink">
-    <w:name w:val="Hyperlink"/>
-    <w:rPr>
-      <w:color w:val="0000FF"/>
-      <w:u w:val="single"/>
-    </w:rPr>
-  </w:style>
-  <w:style w:type="paragraph" w:styleId="Title">
-    <w:name w:val="Title"/>
-    <w:basedOn w:val="Normal"/>
-    <w:qFormat/>
-    <w:pPr>
-      <w:jc w:val="center"/>
-    </w:pPr>
-    <w:rPr>
-      <w:b/>
-      <w:bCs/>
-      <w:sz w:val="32"/>
-      <w:szCs w:val="32"/>
-    </w:rPr>
-  </w:style>
-  <w:style w:type="character" w:customStyle="1" w:styleId="locatorcontentsmall1">
-    <w:name w:val="locatorcontentsmall1"/>
-    <w:rPr>
-      <w:rFonts w:ascii="Trebuchet MS" w:hAnsi="Trebuchet MS" w:hint="default"/>
-      <w:b w:val="0"/>
-      <w:bCs w:val="0"/>
-      <w:color w:val="000000"/>
-      <w:sz w:val="18"/>
-      <w:szCs w:val="18"/>
-    </w:rPr>
-  </w:style>
-  <w:style w:type="paragraph" w:styleId="BalloonText">
-    <w:name w:val="Balloon Text"/>
-    <w:basedOn w:val="Normal"/>
-    <w:link w:val="BalloonTextChar"/>
-    <w:rsid w:val="00C53419"/>
-    <w:rPr>
-      <w:rFonts w:ascii="Segoe UI" w:hAnsi="Segoe UI" w:cs="Segoe UI"/>
-      <w:sz w:val="18"/>
-      <w:szCs w:val="18"/>
-    </w:rPr>
-  </w:style>
-  <w:style w:type="character" w:customStyle="1" w:styleId="BalloonTextChar">
-    <w:name w:val="Balloon Text Char"/>
-    <w:basedOn w:val="DefaultParagraphFont"/>
-    <w:link w:val="BalloonText"/>
-    <w:rsid w:val="00C53419"/>
-    <w:rPr>
-      <w:rFonts w:ascii="Segoe UI" w:hAnsi="Segoe UI" w:cs="Segoe UI"/>
-      <w:sz w:val="18"/>
-      <w:szCs w:val="18"/>
-    </w:rPr>
-  </w:style>
-  <w:style w:type="character" w:styleId="CommentReference">
-    <w:name w:val="annotation reference"/>
-    <w:basedOn w:val="DefaultParagraphFont"/>
-    <w:rsid w:val="00D42550"/>
-    <w:rPr>
-      <w:sz w:val="16"/>
-      <w:szCs w:val="16"/>
-    </w:rPr>
-  </w:style>
-  <w:style w:type="paragraph" w:styleId="CommentText">
-    <w:name w:val="annotation text"/>
-    <w:basedOn w:val="Normal"/>
-    <w:link w:val="CommentTextChar"/>
-    <w:rsid w:val="00D42550"/>
-    <w:rPr>
-      <w:sz w:val="20"/>
-      <w:szCs w:val="20"/>
-    </w:rPr>
-  </w:style>
-  <w:style w:type="character" w:customStyle="1" w:styleId="CommentTextChar">
-    <w:name w:val="Comment Text Char"/>
-    <w:basedOn w:val="DefaultParagraphFont"/>
-    <w:link w:val="CommentText"/>
-    <w:rsid w:val="00D42550"/>
-  </w:style>
-  <w:style w:type="paragraph" w:styleId="CommentSubject">
-    <w:name w:val="annotation subject"/>
-    <w:basedOn w:val="CommentText"/>
-    <w:next w:val="CommentText"/>
-    <w:link w:val="CommentSubjectChar"/>
-    <w:rsid w:val="00D42550"/>
-    <w:rPr>
-      <w:b/>
-      <w:bCs/>
-    </w:rPr>
-  </w:style>
-  <w:style w:type="character" w:customStyle="1" w:styleId="CommentSubjectChar">
-    <w:name w:val="Comment Subject Char"/>
-    <w:basedOn w:val="CommentTextChar"/>
-    <w:link w:val="CommentSubject"/>
-    <w:rsid w:val="00D42550"/>
-    <w:rPr>
-      <w:b/>
-      <w:bCs/>
-    </w:rPr>
-  </w:style>
-</w:styles>
-</file>
-
-<file path=word/stylesWithEffects.xml><?xml version="1.0" encoding="utf-8"?>
-<w:styles xmlns:wpc="http://schemas.microsoft.com/office/word/2010/wordprocessingCanvas" xmlns:mo="http://schemas.microsoft.com/office/mac/office/2008/main" xmlns:mc="http://schemas.openxmlformats.org/markup-compatibility/2006" xmlns:mv="urn:schemas-microsoft-com:mac:vml" xmlns:o="urn:schemas-microsoft-com:office:office" xmlns:r="http://schemas.openxmlformats.org/officeDocument/2006/relationships" xmlns:m="http://schemas.openxmlformats.org/officeDocument/2006/math" xmlns:v="urn:schemas-microsoft-com:vml" xmlns:wp14="http://schemas.microsoft.com/office/word/2010/wordprocessingDrawing" xmlns:wp="http://schemas.openxmlformats.org/drawingml/2006/wordprocessingDrawing" xmlns:w10="urn:schemas-microsoft-com:office:word" xmlns:w="http://schemas.openxmlformats.org/wordprocessingml/2006/main" xmlns:w14="http://schemas.microsoft.com/office/word/2010/wordml" xmlns:wpg="http://schemas.microsoft.com/office/word/2010/wordprocessingGroup" xmlns:wpi="http://schemas.microsoft.com/office/word/2010/wordprocessingInk" xmlns:wne="http://schemas.microsoft.com/office/word/2006/wordml" xmlns:wps="http://schemas.microsoft.com/office/word/2010/wordprocessingShape" mc:Ignorable="w14 wp14">
-  <w:docDefaults>
-    <w:rPrDefault>
-      <w:rPr>
-        <w:rFonts w:ascii="Times New Roman" w:eastAsia="Times New Roman" w:hAnsi="Times New Roman" w:cs="Times New Roman"/>
-        <w:lang w:val="en-US" w:eastAsia="en-US" w:bidi="ar-SA"/>
-      </w:rPr>
-    </w:rPrDefault>
-    <w:pPrDefault/>
-  </w:docDefaults>
-  <w:latentStyles w:defLockedState="0" w:defUIPriority="0" w:defSemiHidden="0" w:defUnhideWhenUsed="0" w:defQFormat="0" w:count="276">
-    <w:lsdException w:name="Normal" w:qFormat="1"/>
-    <w:lsdException w:name="heading 1" w:qFormat="1"/>
-    <w:lsdException w:name="heading 2" w:semiHidden="1" w:unhideWhenUsed="1" w:qFormat="1"/>
-    <w:lsdException w:name="heading 3" w:semiHidden="1" w:unhideWhenUsed="1" w:qFormat="1"/>
-    <w:lsdException w:name="heading 4" w:semiHidden="1" w:unhideWhenUsed="1" w:qFormat="1"/>
-    <w:lsdException w:name="heading 5" w:semiHidden="1" w:unhideWhenUsed="1" w:qFormat="1"/>
-    <w:lsdException w:name="heading 6" w:semiHidden="1" w:unhideWhenUsed="1" w:qFormat="1"/>
-    <w:lsdException w:name="heading 7" w:semiHidden="1" w:unhideWhenUsed="1" w:qFormat="1"/>
-    <w:lsdException w:name="heading 8" w:semiHidden="1" w:unhideWhenUsed="1" w:qFormat="1"/>
-    <w:lsdException w:name="heading 9" w:semiHidden="1" w:unhideWhenUsed="1" w:qFormat="1"/>
-    <w:lsdException w:name="caption" w:semiHidden="1" w:unhideWhenUsed="1" w:qFormat="1"/>
-    <w:lsdException w:name="Title" w:qFormat="1"/>
-    <w:lsdException w:name="Subtitle" w:qFormat="1"/>
-    <w:lsdException w:name="Strong" w:qFormat="1"/>
-    <w:lsdException w:name="Emphasis" w:qFormat="1"/>
-    <w:lsdException w:name="Placeholder Text" w:semiHidden="1" w:uiPriority="99"/>
-    <w:lsdException w:name="No Spacing" w:uiPriority="1" w:qFormat="1"/>
-    <w:lsdException w:name="Light Shading" w:uiPriority="60"/>
-    <w:lsdException w:name="Light List" w:uiPriority="61"/>
-    <w:lsdException w:name="Light Grid" w:uiPriority="62"/>
-    <w:lsdException w:name="Medium Shading 1" w:uiPriority="63"/>
-    <w:lsdException w:name="Medium Shading 2" w:uiPriority="64"/>
-    <w:lsdException w:name="Medium List 1" w:uiPriority="65"/>
-    <w:lsdException w:name="Medium List 2" w:uiPriority="66"/>
-    <w:lsdException w:name="Medium Grid 1" w:uiPriority="67"/>
-    <w:lsdException w:name="Medium Grid 2" w:uiPriority="68"/>
-    <w:lsdException w:name="Medium Grid 3" w:uiPriority="69"/>
-    <w:lsdException w:name="Dark List" w:uiPriority="70"/>
-    <w:lsdException w:name="Colorful Shading" w:uiPriority="71"/>
-    <w:lsdException w:name="Colorful List" w:uiPriority="72"/>
-    <w:lsdException w:name="Colorful Grid" w:uiPriority="73"/>
-    <w:lsdException w:name="Light Shading Accent 1" w:uiPriority="60"/>
-    <w:lsdException w:name="Light List Accent 1" w:uiPriority="61"/>
-    <w:lsdException w:name="Light Grid Accent 1" w:uiPriority="62"/>
-    <w:lsdException w:name="Medium Shading 1 Accent 1" w:uiPriority="63"/>
-    <w:lsdException w:name="Medium Shading 2 Accent 1" w:uiPriority="64"/>
-    <w:lsdException w:name="Medium List 1 Accent 1" w:uiPriority="65"/>
-    <w:lsdException w:name="Revision" w:semiHidden="1" w:uiPriority="99"/>
-    <w:lsdException w:name="List Paragraph" w:uiPriority="34" w:qFormat="1"/>
-    <w:lsdException w:name="Quote" w:uiPriority="29" w:qFormat="1"/>
-    <w:lsdException w:name="Intense Quote" w:uiPriority="30" w:qFormat="1"/>
-    <w:lsdException w:name="Medium List 2 Accent 1" w:uiPriority="66"/>
-    <w:lsdException w:name="Medium Grid 1 Accent 1" w:uiPriority="67"/>
-    <w:lsdException w:name="Medium Grid 2 Accent 1" w:uiPriority="68"/>
-    <w:lsdException w:name="Medium Grid 3 Accent 1" w:uiPriority="69"/>
-    <w:lsdException w:name="Dark List Accent 1" w:uiPriority="70"/>
-    <w:lsdException w:name="Colorful Shading Accent 1" w:uiPriority="71"/>
-    <w:lsdException w:name="Colorful List Accent 1" w:uiPriority="72"/>
-    <w:lsdException w:name="Colorful Grid Accent 1" w:uiPriority="73"/>
-    <w:lsdException w:name="Light Shading Accent 2" w:uiPriority="60"/>
-    <w:lsdException w:name="Light List Accent 2" w:uiPriority="61"/>
-    <w:lsdException w:name="Light Grid Accent 2" w:uiPriority="62"/>
-    <w:lsdException w:name="Medium Shading 1 Accent 2" w:uiPriority="63"/>
-    <w:lsdException w:name="Medium Shading 2 Accent 2" w:uiPriority="64"/>
-    <w:lsdException w:name="Medium List 1 Accent 2" w:uiPriority="65"/>
-    <w:lsdException w:name="Medium List 2 Accent 2" w:uiPriority="66"/>
-    <w:lsdException w:name="Medium Grid 1 Accent 2" w:uiPriority="67"/>
-    <w:lsdException w:name="Medium Grid 2 Accent 2" w:uiPriority="68"/>
-    <w:lsdException w:name="Medium Grid 3 Accent 2" w:uiPriority="69"/>
-    <w:lsdException w:name="Dark List Accent 2" w:uiPriority="70"/>
-    <w:lsdException w:name="Colorful Shading Accent 2" w:uiPriority="71"/>
-    <w:lsdException w:name="Colorful List Accent 2" w:uiPriority="72"/>
-    <w:lsdException w:name="Colorful Grid Accent 2" w:uiPriority="73"/>
-    <w:lsdException w:name="Light Shading Accent 3" w:uiPriority="60"/>
-    <w:lsdException w:name="Light List Accent 3" w:uiPriority="61"/>
-    <w:lsdException w:name="Light Grid Accent 3" w:uiPriority="62"/>
-    <w:lsdException w:name="Medium Shading 1 Accent 3" w:uiPriority="63"/>
-    <w:lsdException w:name="Medium Shading 2 Accent 3" w:uiPriority="64"/>
-    <w:lsdException w:name="Medium List 1 Accent 3" w:uiPriority="65"/>
-    <w:lsdException w:name="Medium List 2 Accent 3" w:uiPriority="66"/>
-    <w:lsdException w:name="Medium Grid 1 Accent 3" w:uiPriority="67"/>
-    <w:lsdException w:name="Medium Grid 2 Accent 3" w:uiPriority="68"/>
-    <w:lsdException w:name="Medium Grid 3 Accent 3" w:uiPriority="69"/>
-    <w:lsdException w:name="Dark List Accent 3" w:uiPriority="70"/>
-    <w:lsdException w:name="Colorful Shading Accent 3" w:uiPriority="71"/>
-    <w:lsdException w:name="Colorful List Accent 3" w:uiPriority="72"/>
-    <w:lsdException w:name="Colorful Grid Accent 3" w:uiPriority="73"/>
-    <w:lsdException w:name="Light Shading Accent 4" w:uiPriority="60"/>
-    <w:lsdException w:name="Light List Accent 4" w:uiPriority="61"/>
-    <w:lsdException w:name="Light Grid Accent 4" w:uiPriority="62"/>
-    <w:lsdException w:name="Medium Shading 1 Accent 4" w:uiPriority="63"/>
-    <w:lsdException w:name="Medium Shading 2 Accent 4" w:uiPriority="64"/>
-    <w:lsdException w:name="Medium List 1 Accent 4" w:uiPriority="65"/>
-    <w:lsdException w:name="Medium List 2 Accent 4" w:uiPriority="66"/>
-    <w:lsdException w:name="Medium Grid 1 Accent 4" w:uiPriority="67"/>
-    <w:lsdException w:name="Medium Grid 2 Accent 4" w:uiPriority="68"/>
-    <w:lsdException w:name="Medium Grid 3 Accent 4" w:uiPriority="69"/>
-    <w:lsdException w:name="Dark List Accent 4" w:uiPriority="70"/>
-    <w:lsdException w:name="Colorful Shading Accent 4" w:uiPriority="71"/>
-    <w:lsdException w:name="Colorful List Accent 4" w:uiPriority="72"/>
-    <w:lsdException w:name="Colorful Grid Accent 4" w:uiPriority="73"/>
-    <w:lsdException w:name="Light Shading Accent 5" w:uiPriority="60"/>
-    <w:lsdException w:name="Light List Accent 5" w:uiPriority="61"/>
-    <w:lsdException w:name="Light Grid Accent 5" w:uiPriority="62"/>
-    <w:lsdException w:name="Medium Shading 1 Accent 5" w:uiPriority="63"/>
-    <w:lsdException w:name="Medium Shading 2 Accent 5" w:uiPriority="64"/>
-    <w:lsdException w:name="Medium List 1 Accent 5" w:uiPriority="65"/>
-    <w:lsdException w:name="Medium List 2 Accent 5" w:uiPriority="66"/>
-    <w:lsdException w:name="Medium Grid 1 Accent 5" w:uiPriority="67"/>
-    <w:lsdException w:name="Medium Grid 2 Accent 5" w:uiPriority="68"/>
-    <w:lsdException w:name="Medium Grid 3 Accent 5" w:uiPriority="69"/>
-    <w:lsdException w:name="Dark List Accent 5" w:uiPriority="70"/>
-    <w:lsdException w:name="Colorful Shading Accent 5" w:uiPriority="71"/>
-    <w:lsdException w:name="Colorful List Accent 5" w:uiPriority="72"/>
-    <w:lsdException w:name="Colorful Grid Accent 5" w:uiPriority="73"/>
-    <w:lsdException w:name="Light Shading Accent 6" w:uiPriority="60"/>
-    <w:lsdException w:name="Light List Accent 6" w:uiPriority="61"/>
-    <w:lsdException w:name="Light Grid Accent 6" w:uiPriority="62"/>
-    <w:lsdException w:name="Medium Shading 1 Accent 6" w:uiPriority="63"/>
-    <w:lsdException w:name="Medium Shading 2 Accent 6" w:uiPriority="64"/>
-    <w:lsdException w:name="Medium List 1 Accent 6" w:uiPriority="65"/>
-    <w:lsdException w:name="Medium List 2 Accent 6" w:uiPriority="66"/>
-    <w:lsdException w:name="Medium Grid 1 Accent 6" w:uiPriority="67"/>
-    <w:lsdException w:name="Medium Grid 2 Accent 6" w:uiPriority="68"/>
-    <w:lsdException w:name="Medium Grid 3 Accent 6" w:uiPriority="69"/>
-    <w:lsdException w:name="Dark List Accent 6" w:uiPriority="70"/>
-    <w:lsdException w:name="Colorful Shading Accent 6" w:uiPriority="71"/>
-    <w:lsdException w:name="Colorful List Accent 6" w:uiPriority="72"/>
-    <w:lsdException w:name="Colorful Grid Accent 6" w:uiPriority="73"/>
-    <w:lsdException w:name="Subtle Emphasis" w:uiPriority="19" w:qFormat="1"/>
-    <w:lsdException w:name="Intense Emphasis" w:uiPriority="21" w:qFormat="1"/>
-    <w:lsdException w:name="Subtle Reference" w:uiPriority="31" w:qFormat="1"/>
-    <w:lsdException w:name="Intense Reference" w:uiPriority="32" w:qFormat="1"/>
-    <w:lsdException w:name="Book Title" w:uiPriority="33" w:qFormat="1"/>
-    <w:lsdException w:name="Bibliography" w:semiHidden="1" w:uiPriority="37" w:unhideWhenUsed="1"/>
-    <w:lsdException w:name="TOC Heading" w:semiHidden="1" w:uiPriority="39" w:unhideWhenUsed="1" w:qFormat="1"/>
+    <w:lsdException w:name="Grid Table 4" w:uiPriority="49"/>
+    <w:lsdException w:name="Grid Table 5 Dark" w:uiPriority="50"/>
+    <w:lsdException w:name="Grid Table 6 Colorful" w:uiPriority="51"/>
+    <w:lsdException w:name="Grid Table 7 Colorful" w:uiPriority="52"/>
+    <w:lsdException w:name="Grid Table 1 Light Accent 1" w:uiPriority="46"/>
+    <w:lsdException w:name="Grid Table 2 Accent 1" w:uiPriority="47"/>
+    <w:lsdException w:name="Grid Table 3 Accent 1" w:uiPriority="48"/>
+    <w:lsdException w:name="Grid Table 4 Accent 1" w:uiPriority="49"/>
+    <w:lsdException w:name="Grid Table 5 Dark Accent 1" w:uiPriority="50"/>
+    <w:lsdException w:name="Grid Table 6 Colorful Accent 1" w:uiPriority="51"/>
+    <w:lsdException w:name="Grid Table 7 Colorful Accent 1" w:uiPriority="52"/>
+    <w:lsdException w:name="Grid Table 1 Light Accent 2" w:uiPriority="46"/>
+    <w:lsdException w:name="Grid Table 2 Accent 2" w:uiPriority="47"/>
+    <w:lsdException w:name="Grid Table 3 Accent 2" w:uiPriority="48"/>
+    <w:lsdException w:name="Grid Table 4 Accent 2" w:uiPriority="49"/>
+    <w:lsdException w:name="Grid Table 5 Dark Accent 2" w:uiPriority="50"/>
+    <w:lsdException w:name="Grid Table 6 Colorful Accent 2" w:uiPriority="51"/>
+    <w:lsdException w:name="Grid Table 7 Colorful Accent 2" w:uiPriority="52"/>
+    <w:lsdException w:name="Grid Table 1 Light Accent 3" w:uiPriority="46"/>
+    <w:lsdException w:name="Grid Table 2 Accent 3" w:uiPriority="47"/>
+    <w:lsdException w:name="Grid Table 3 Accent 3" w:uiPriority="48"/>
+    <w:lsdException w:name="Grid Table 4 Accent 3" w:uiPriority="49"/>
+    <w:lsdException w:name="Grid Table 5 Dark Accent 3" w:uiPriority="50"/>
+    <w:lsdException w:name="Grid Table 6 Colorful Accent 3" w:uiPriority="51"/>
+    <w:lsdException w:name="Grid Table 7 Colorful Accent 3" w:uiPriority="52"/>
+    <w:lsdException w:name="Grid Table 1 Light Accent 4" w:uiPriority="46"/>
+    <w:lsdException w:name="Grid Table 2 Accent 4" w:uiPriority="47"/>
+    <w:lsdException w:name="Grid Table 3 Accent 4" w:uiPriority="48"/>
+    <w:lsdException w:name="Grid Table 4 Accent 4" w:uiPriority="49"/>
+    <w:lsdException w:name="Grid Table 5 Dark Accent 4" w:uiPriority="50"/>
+    <w:lsdException w:name="Grid Table 6 Colorful Accent 4" w:uiPriority="51"/>
+    <w:lsdException w:name="Grid Table 7 Colorful Accent 4" w:uiPriority="52"/>
+    <w:lsdException w:name="Grid Table 1 Light Accent 5" w:uiPriority="46"/>
+    <w:lsdException w:name="Grid Table 2 Accent 5" w:uiPriority="47"/>
+    <w:lsdException w:name="Grid Table 3 Accent 5" w:uiPriority="48"/>
+    <w:lsdException w:name="Grid Table 4 Accent 5" w:uiPriority="49"/>
+    <w:lsdException w:name="Grid Table 5 Dark Accent 5" w:uiPriority="50"/>
+    <w:lsdException w:name="Grid Table 6 Colorful Accent 5" w:uiPriority="51"/>
+    <w:lsdException w:name="Grid Table 7 Colorful Accent 5" w:uiPriority="52"/>
+    <w:lsdException w:name="Grid Table 1 Light Accent 6" w:uiPriority="46"/>
+    <w:lsdException w:name="Grid Table 2 Accent 6" w:uiPriority="47"/>
+    <w:lsdException w:name="Grid Table 3 Accent 6" w:uiPriority="48"/>
+    <w:lsdException w:name="Grid Table 4 Accent 6" w:uiPriority="49"/>
+    <w:lsdException w:name="Grid Table 5 Dark Accent 6" w:uiPriority="50"/>
+    <w:lsdException w:name="Grid Table 6 Colorful Accent 6" w:uiPriority="51"/>
+    <w:lsdException w:name="Grid Table 7 Colorful Accent 6" w:uiPriority="52"/>
+    <w:lsdException w:name="List Table 1 Light" w:uiPriority="46"/>
+    <w:lsdException w:name="List Table 2" w:uiPriority="47"/>
+    <w:lsdException w:name="List Table 3" w:uiPriority="48"/>
+    <w:lsdException w:name="List Table 4" w:uiPriority="49"/>
+    <w:lsdException w:name="List Table 5 Dark" w:uiPriority="50"/>
+    <w:lsdException w:name="List Table 6 Colorful" w:uiPriority="51"/>
+    <w:lsdException w:name="List Table 7 Colorful" w:uiPriority="52"/>
+    <w:lsdException w:name="List Table 1 Light Accent 1" w:uiPriority="46"/>
+    <w:lsdException w:name="List Table 2 Accent 1" w:uiPriority="47"/>
+    <w:lsdException w:name="List Table 3 Accent 1" w:uiPriority="48"/>
+    <w:lsdException w:name="List Table 4 Accent 1" w:uiPriority="49"/>
+    <w:lsdException w:name="List Table 5 Dark Accent 1" w:uiPriority="50"/>
+    <w:lsdException w:name="List Table 6 Colorful Accent 1" w:uiPriority="51"/>
+    <w:lsdException w:name="List Table 7 Colorful Accent 1" w:uiPriority="52"/>
+    <w:lsdException w:name="List Table 1 Light Accent 2" w:uiPriority="46"/>
+    <w:lsdException w:name="List Table 2 Accent 2" w:uiPriority="47"/>
+    <w:lsdException w:name="List Table 3 Accent 2" w:uiPriority="48"/>
+    <w:lsdException w:name="List Table 4 Accent 2" w:uiPriority="49"/>
+    <w:lsdException w:name="List Table 5 Dark Accent 2" w:uiPriority="50"/>
+    <w:lsdException w:name="List Table 6 Colorful Accent 2" w:uiPriority="51"/>
+    <w:lsdException w:name="List Table 7 Colorful Accent 2" w:uiPriority="52"/>
+    <w:lsdException w:name="List Table 1 Light Accent 3" w:uiPriority="46"/>
+    <w:lsdException w:name="List Table 2 Accent 3" w:uiPriority="47"/>
+    <w:lsdException w:name="List Table 3 Accent 3" w:uiPriority="48"/>
+    <w:lsdException w:name="List Table 4 Accent 3" w:uiPriority="49"/>
+    <w:lsdException w:name="List Table 5 Dark Accent 3" w:uiPriority="50"/>
+    <w:lsdException w:name="List Table 6 Colorful Accent 3" w:uiPriority="51"/>
+    <w:lsdException w:name="List Table 7 Colorful Accent 3" w:uiPriority="52"/>
+    <w:lsdException w:name="List Table 1 Light Accent 4" w:uiPriority="46"/>
+    <w:lsdException w:name="List Table 2 Accent 4" w:uiPriority="47"/>
+    <w:lsdException w:name="List Table 3 Accent 4" w:uiPriority="48"/>
+    <w:lsdException w:name="List Table 4 Accent 4" w:uiPriority="49"/>
+    <w:lsdException w:name="List Table 5 Dark Accent 4" w:uiPriority="50"/>
+    <w:lsdException w:name="List Table 6 Colorful Accent 4" w:uiPriority="51"/>
+    <w:lsdException w:name="List Table 7 Colorful Accent 4" w:uiPriority="52"/>
+    <w:lsdException w:name="List Table 1 Light Accent 5" w:uiPriority="46"/>
+    <w:lsdException w:name="List Table 2 Accent 5" w:uiPriority="47"/>
+    <w:lsdException w:name="List Table 3 Accent 5" w:uiPriority="48"/>
+    <w:lsdException w:name="List Table 4 Accent 5" w:uiPriority="49"/>
+    <w:lsdException w:name="List Table 5 Dark Accent 5" w:uiPriority="50"/>
+    <w:lsdException w:name="List Table 6 Colorful Accent 5" w:uiPriority="51"/>
+    <w:lsdException w:name="List Table 7 Colorful Accent 5" w:uiPriority="52"/>
+    <w:lsdException w:name="List Table 1 Light Accent 6" w:uiPriority="46"/>
+    <w:lsdException w:name="List Table 2 Accent 6" w:uiPriority="47"/>
+    <w:lsdException w:name="List Table 3 Accent 6" w:uiPriority="48"/>
+    <w:lsdException w:name="List Table 4 Accent 6" w:uiPriority="49"/>
+    <w:lsdException w:name="List Table 5 Dark Accent 6" w:uiPriority="50"/>
+    <w:lsdException w:name="List Table 6 Colorful Accent 6" w:uiPriority="51"/>
+    <w:lsdException w:name="List Table 7 Colorful Accent 6" w:uiPriority="52"/>
   </w:latentStyles>
   <w:style w:type="paragraph" w:default="1" w:styleId="Normal">
     <w:name w:val="Normal"/>
@@ -5608,7 +5585,7 @@
   <a:extraClrSchemeLst/>
   <a:extLst>
     <a:ext uri="{05A4C25C-085E-4340-85A3-A5531E510DB2}">
-      <thm15:themeFamily xmlns="" xmlns:thm15="http://schemas.microsoft.com/office/thememl/2012/main" name="Office Theme" id="{62F939B6-93AF-4DB8-9C6B-D6C7DFDC589F}" vid="{4A3C46E8-61CC-4603-A589-7422A47A8E4A}"/>
+      <thm15:themeFamily xmlns:thm15="http://schemas.microsoft.com/office/thememl/2012/main" name="Office Theme" id="{62F939B6-93AF-4DB8-9C6B-D6C7DFDC589F}" vid="{4A3C46E8-61CC-4603-A589-7422A47A8E4A}"/>
     </a:ext>
   </a:extLst>
 </a:theme>
